--- a/Rapor.docx
+++ b/Rapor.docx
@@ -49,23 +49,7 @@
           <w:rFonts w:asciiTheme="minorBidi" w:hAnsiTheme="minorBidi"/>
           <w:b/>
         </w:rPr>
-        <w:t xml:space="preserve">Ad </w:t>
-      </w:r>
-      <w:proofErr w:type="spellStart"/>
-      <w:r>
-        <w:rPr>
-          <w:rFonts w:asciiTheme="minorBidi" w:hAnsiTheme="minorBidi"/>
-          <w:b/>
-        </w:rPr>
-        <w:t>Soyad</w:t>
-      </w:r>
-      <w:proofErr w:type="spellEnd"/>
-      <w:r>
-        <w:rPr>
-          <w:rFonts w:asciiTheme="minorBidi" w:hAnsiTheme="minorBidi"/>
-          <w:b/>
-        </w:rPr>
-        <w:t>:</w:t>
+        <w:t>Ad Soyad:</w:t>
       </w:r>
       <w:r>
         <w:rPr>
@@ -208,21 +192,7 @@
         <w:rPr>
           <w:rFonts w:asciiTheme="minorBidi" w:hAnsiTheme="minorBidi"/>
         </w:rPr>
-        <w:t xml:space="preserve"> (</w:t>
-      </w:r>
-      <w:proofErr w:type="spellStart"/>
-      <w:r>
-        <w:rPr>
-          <w:rFonts w:asciiTheme="minorBidi" w:hAnsiTheme="minorBidi"/>
-        </w:rPr>
-        <w:t>features</w:t>
-      </w:r>
-      <w:proofErr w:type="spellEnd"/>
-      <w:r>
-        <w:rPr>
-          <w:rFonts w:asciiTheme="minorBidi" w:hAnsiTheme="minorBidi"/>
-        </w:rPr>
-        <w:t>)</w:t>
+        <w:t xml:space="preserve"> (features)</w:t>
       </w:r>
       <w:r>
         <w:rPr>
@@ -303,35 +273,7 @@
         <w:rPr>
           <w:rFonts w:asciiTheme="minorBidi" w:hAnsiTheme="minorBidi"/>
         </w:rPr>
-        <w:t xml:space="preserve">Kategorik verileri </w:t>
-      </w:r>
-      <w:proofErr w:type="spellStart"/>
-      <w:r>
-        <w:rPr>
-          <w:rFonts w:asciiTheme="minorBidi" w:hAnsiTheme="minorBidi"/>
-        </w:rPr>
-        <w:t>One</w:t>
-      </w:r>
-      <w:proofErr w:type="spellEnd"/>
-      <w:r>
-        <w:rPr>
-          <w:rFonts w:asciiTheme="minorBidi" w:hAnsiTheme="minorBidi"/>
-        </w:rPr>
-        <w:t xml:space="preserve">-Hot </w:t>
-      </w:r>
-      <w:proofErr w:type="spellStart"/>
-      <w:r>
-        <w:rPr>
-          <w:rFonts w:asciiTheme="minorBidi" w:hAnsiTheme="minorBidi"/>
-        </w:rPr>
-        <w:t>Encoding</w:t>
-      </w:r>
-      <w:proofErr w:type="spellEnd"/>
-      <w:r>
-        <w:rPr>
-          <w:rFonts w:asciiTheme="minorBidi" w:hAnsiTheme="minorBidi"/>
-        </w:rPr>
-        <w:t xml:space="preserve"> ile numerik veriye çevirme</w:t>
+        <w:t>Kategorik verileri One-Hot Encoding ile numerik veriye çevirme</w:t>
       </w:r>
     </w:p>
     <w:p>
@@ -404,29 +346,7 @@
           <w:sz w:val="24"/>
           <w:szCs w:val="22"/>
         </w:rPr>
-        <w:t>Özellikler (</w:t>
-      </w:r>
-      <w:proofErr w:type="spellStart"/>
-      <w:r>
-        <w:rPr>
-          <w:rStyle w:val="Balk1Char"/>
-          <w:rFonts w:asciiTheme="minorBidi" w:hAnsiTheme="minorBidi" w:cstheme="minorBidi"/>
-          <w:b/>
-          <w:sz w:val="24"/>
-          <w:szCs w:val="22"/>
-        </w:rPr>
-        <w:t>Features</w:t>
-      </w:r>
-      <w:proofErr w:type="spellEnd"/>
-      <w:r>
-        <w:rPr>
-          <w:rStyle w:val="Balk1Char"/>
-          <w:rFonts w:asciiTheme="minorBidi" w:hAnsiTheme="minorBidi" w:cstheme="minorBidi"/>
-          <w:b/>
-          <w:sz w:val="24"/>
-          <w:szCs w:val="22"/>
-        </w:rPr>
-        <w:t>):</w:t>
+        <w:t>Özellikler (Features):</w:t>
       </w:r>
       <w:r>
         <w:rPr>
@@ -460,7 +380,6 @@
           <w:lang w:eastAsia="tr-TR"/>
         </w:rPr>
       </w:pPr>
-      <w:proofErr w:type="spellStart"/>
       <w:proofErr w:type="gramStart"/>
       <w:r>
         <w:rPr>
@@ -470,7 +389,6 @@
         </w:rPr>
         <w:t>age</w:t>
       </w:r>
-      <w:proofErr w:type="spellEnd"/>
       <w:proofErr w:type="gramEnd"/>
       <w:r>
         <w:rPr>
@@ -533,25 +451,13 @@
           <w:lang w:eastAsia="tr-TR"/>
         </w:rPr>
       </w:pPr>
-      <w:proofErr w:type="spellStart"/>
-      <w:proofErr w:type="gramStart"/>
       <w:r>
         <w:rPr>
           <w:rFonts w:asciiTheme="minorBidi" w:hAnsiTheme="minorBidi"/>
           <w:b/>
           <w:color w:val="4472C4" w:themeColor="accent1"/>
         </w:rPr>
-        <w:t>sex</w:t>
-      </w:r>
-      <w:proofErr w:type="spellEnd"/>
-      <w:proofErr w:type="gramEnd"/>
-      <w:r>
-        <w:rPr>
-          <w:rFonts w:asciiTheme="minorBidi" w:hAnsiTheme="minorBidi"/>
-          <w:b/>
-          <w:color w:val="4472C4" w:themeColor="accent1"/>
-        </w:rPr>
-        <w:t xml:space="preserve"> (cinsiyet):</w:t>
+        <w:t>sex (cinsiyet):</w:t>
       </w:r>
       <w:r>
         <w:rPr>
@@ -582,25 +488,13 @@
           <w:lang w:eastAsia="tr-TR"/>
         </w:rPr>
       </w:pPr>
-      <w:proofErr w:type="spellStart"/>
-      <w:proofErr w:type="gramStart"/>
       <w:r>
         <w:rPr>
           <w:rFonts w:asciiTheme="minorBidi" w:hAnsiTheme="minorBidi"/>
           <w:b/>
           <w:color w:val="4472C4" w:themeColor="accent1"/>
         </w:rPr>
-        <w:t>cp</w:t>
-      </w:r>
-      <w:proofErr w:type="spellEnd"/>
-      <w:proofErr w:type="gramEnd"/>
-      <w:r>
-        <w:rPr>
-          <w:rFonts w:asciiTheme="minorBidi" w:hAnsiTheme="minorBidi"/>
-          <w:b/>
-          <w:color w:val="4472C4" w:themeColor="accent1"/>
-        </w:rPr>
-        <w:t xml:space="preserve"> (göğüs ağrısı tipi): </w:t>
+        <w:t xml:space="preserve">cp (göğüs ağrısı tipi): </w:t>
       </w:r>
       <w:r>
         <w:rPr>
@@ -617,20 +511,67 @@
         </w:rPr>
         <w:t xml:space="preserve"> </w:t>
       </w:r>
-      <w:proofErr w:type="spellStart"/>
       <w:r>
         <w:rPr>
           <w:rFonts w:asciiTheme="minorBidi" w:hAnsiTheme="minorBidi"/>
           <w:color w:val="252525"/>
         </w:rPr>
-        <w:t>asemptomatik</w:t>
-      </w:r>
-      <w:proofErr w:type="spellEnd"/>
+        <w:t xml:space="preserve">asemptomatik </w:t>
+      </w:r>
       <w:r>
         <w:rPr>
           <w:rFonts w:asciiTheme="minorBidi" w:hAnsiTheme="minorBidi"/>
           <w:color w:val="252525"/>
         </w:rPr>
+        <w:t xml:space="preserve">Değer </w:t>
+      </w:r>
+      <w:r>
+        <w:rPr>
+          <w:rFonts w:asciiTheme="minorBidi" w:hAnsiTheme="minorBidi"/>
+          <w:color w:val="252525"/>
+        </w:rPr>
+        <w:t>1</w:t>
+      </w:r>
+      <w:r>
+        <w:rPr>
+          <w:rFonts w:asciiTheme="minorBidi" w:hAnsiTheme="minorBidi"/>
+          <w:color w:val="252525"/>
+        </w:rPr>
+        <w:t xml:space="preserve">: </w:t>
+      </w:r>
+      <w:r>
+        <w:rPr>
+          <w:rFonts w:asciiTheme="minorBidi" w:hAnsiTheme="minorBidi"/>
+          <w:color w:val="252525"/>
+        </w:rPr>
+        <w:t>atipik angina</w:t>
+      </w:r>
+      <w:r>
+        <w:rPr>
+          <w:rFonts w:asciiTheme="minorBidi" w:hAnsiTheme="minorBidi"/>
+          <w:color w:val="252525"/>
+        </w:rPr>
+        <w:t>, Değer 2:</w:t>
+      </w:r>
+      <w:r>
+        <w:rPr>
+          <w:rFonts w:asciiTheme="minorBidi" w:hAnsiTheme="minorBidi"/>
+          <w:color w:val="252525"/>
+        </w:rPr>
+        <w:t xml:space="preserve"> anjinal olmayan ağrı</w:t>
+      </w:r>
+      <w:r>
+        <w:rPr>
+          <w:rFonts w:asciiTheme="minorBidi" w:hAnsiTheme="minorBidi"/>
+          <w:color w:val="252525"/>
+        </w:rPr>
+        <w:t>,</w:t>
+      </w:r>
+      <w:r>
+        <w:rPr>
+          <w:rFonts w:asciiTheme="minorBidi" w:hAnsiTheme="minorBidi"/>
+          <w:color w:val="252525"/>
+        </w:rPr>
         <w:t xml:space="preserve"> </w:t>
       </w:r>
       <w:r>
@@ -638,114 +579,15 @@
           <w:rFonts w:asciiTheme="minorBidi" w:hAnsiTheme="minorBidi"/>
           <w:color w:val="252525"/>
         </w:rPr>
-        <w:t xml:space="preserve">Değer </w:t>
+        <w:t xml:space="preserve">Değer 3: </w:t>
       </w:r>
       <w:r>
         <w:rPr>
           <w:rFonts w:asciiTheme="minorBidi" w:hAnsiTheme="minorBidi"/>
           <w:color w:val="252525"/>
         </w:rPr>
-        <w:t>1</w:t>
-      </w:r>
-      <w:r>
-        <w:rPr>
-          <w:rFonts w:asciiTheme="minorBidi" w:hAnsiTheme="minorBidi"/>
-          <w:color w:val="252525"/>
-        </w:rPr>
-        <w:t xml:space="preserve">: </w:t>
-      </w:r>
-      <w:proofErr w:type="spellStart"/>
-      <w:r>
-        <w:rPr>
-          <w:rFonts w:asciiTheme="minorBidi" w:hAnsiTheme="minorBidi"/>
-          <w:color w:val="252525"/>
-        </w:rPr>
-        <w:t>atipik</w:t>
-      </w:r>
-      <w:proofErr w:type="spellEnd"/>
-      <w:r>
-        <w:rPr>
-          <w:rFonts w:asciiTheme="minorBidi" w:hAnsiTheme="minorBidi"/>
-          <w:color w:val="252525"/>
-        </w:rPr>
-        <w:t xml:space="preserve"> </w:t>
-      </w:r>
-      <w:proofErr w:type="spellStart"/>
-      <w:r>
-        <w:rPr>
-          <w:rFonts w:asciiTheme="minorBidi" w:hAnsiTheme="minorBidi"/>
-          <w:color w:val="252525"/>
-        </w:rPr>
-        <w:t>angina</w:t>
-      </w:r>
-      <w:proofErr w:type="spellEnd"/>
-      <w:r>
-        <w:rPr>
-          <w:rFonts w:asciiTheme="minorBidi" w:hAnsiTheme="minorBidi"/>
-          <w:color w:val="252525"/>
-        </w:rPr>
-        <w:t>, Değer 2:</w:t>
-      </w:r>
-      <w:r>
-        <w:rPr>
-          <w:rFonts w:asciiTheme="minorBidi" w:hAnsiTheme="minorBidi"/>
-          <w:color w:val="252525"/>
-        </w:rPr>
-        <w:t xml:space="preserve"> </w:t>
-      </w:r>
-      <w:proofErr w:type="spellStart"/>
-      <w:r>
-        <w:rPr>
-          <w:rFonts w:asciiTheme="minorBidi" w:hAnsiTheme="minorBidi"/>
-          <w:color w:val="252525"/>
-        </w:rPr>
-        <w:t>anjinal</w:t>
-      </w:r>
-      <w:proofErr w:type="spellEnd"/>
-      <w:r>
-        <w:rPr>
-          <w:rFonts w:asciiTheme="minorBidi" w:hAnsiTheme="minorBidi"/>
-          <w:color w:val="252525"/>
-        </w:rPr>
-        <w:t xml:space="preserve"> olmayan ağrı</w:t>
-      </w:r>
-      <w:r>
-        <w:rPr>
-          <w:rFonts w:asciiTheme="minorBidi" w:hAnsiTheme="minorBidi"/>
-          <w:color w:val="252525"/>
-        </w:rPr>
-        <w:t>,</w:t>
-      </w:r>
-      <w:r>
-        <w:rPr>
-          <w:rFonts w:asciiTheme="minorBidi" w:hAnsiTheme="minorBidi"/>
-          <w:color w:val="252525"/>
-        </w:rPr>
-        <w:t xml:space="preserve"> </w:t>
-      </w:r>
-      <w:r>
-        <w:rPr>
-          <w:rFonts w:asciiTheme="minorBidi" w:hAnsiTheme="minorBidi"/>
-          <w:color w:val="252525"/>
-        </w:rPr>
-        <w:t xml:space="preserve">Değer 3: </w:t>
-      </w:r>
-      <w:r>
-        <w:rPr>
-          <w:rFonts w:asciiTheme="minorBidi" w:hAnsiTheme="minorBidi"/>
-          <w:color w:val="252525"/>
-        </w:rPr>
-        <w:t xml:space="preserve">tipik </w:t>
-      </w:r>
-      <w:proofErr w:type="spellStart"/>
-      <w:r>
-        <w:rPr>
-          <w:rFonts w:asciiTheme="minorBidi" w:hAnsiTheme="minorBidi"/>
-          <w:color w:val="252525"/>
-        </w:rPr>
-        <w:t>angina</w:t>
-      </w:r>
-      <w:proofErr w:type="spellEnd"/>
+        <w:t>tipik angina</w:t>
+      </w:r>
     </w:p>
     <w:p>
       <w:pPr>
@@ -761,8 +603,6 @@
           <w:lang w:eastAsia="tr-TR"/>
         </w:rPr>
       </w:pPr>
-      <w:proofErr w:type="spellStart"/>
-      <w:proofErr w:type="gramStart"/>
       <w:r>
         <w:rPr>
           <w:rFonts w:asciiTheme="minorBidi" w:eastAsia="Times New Roman" w:hAnsiTheme="minorBidi"/>
@@ -772,8 +612,6 @@
         </w:rPr>
         <w:t>trestbps</w:t>
       </w:r>
-      <w:proofErr w:type="spellEnd"/>
-      <w:proofErr w:type="gramEnd"/>
       <w:r>
         <w:rPr>
           <w:rFonts w:asciiTheme="minorBidi" w:eastAsia="Times New Roman" w:hAnsiTheme="minorBidi"/>
@@ -840,8 +678,6 @@
           <w:lang w:eastAsia="tr-TR"/>
         </w:rPr>
       </w:pPr>
-      <w:proofErr w:type="spellStart"/>
-      <w:proofErr w:type="gramStart"/>
       <w:r>
         <w:rPr>
           <w:rFonts w:asciiTheme="minorBidi" w:eastAsia="Times New Roman" w:hAnsiTheme="minorBidi"/>
@@ -849,18 +685,7 @@
           <w:color w:val="4472C4" w:themeColor="accent1"/>
           <w:lang w:eastAsia="tr-TR"/>
         </w:rPr>
-        <w:t>chol</w:t>
-      </w:r>
-      <w:proofErr w:type="spellEnd"/>
-      <w:proofErr w:type="gramEnd"/>
-      <w:r>
-        <w:rPr>
-          <w:rFonts w:asciiTheme="minorBidi" w:eastAsia="Times New Roman" w:hAnsiTheme="minorBidi"/>
-          <w:b/>
-          <w:color w:val="4472C4" w:themeColor="accent1"/>
-          <w:lang w:eastAsia="tr-TR"/>
-        </w:rPr>
-        <w:t xml:space="preserve"> (kolesterol): </w:t>
+        <w:t xml:space="preserve">chol (kolesterol): </w:t>
       </w:r>
       <w:r>
         <w:rPr>
@@ -884,8 +709,6 @@
           <w:lang w:eastAsia="tr-TR"/>
         </w:rPr>
       </w:pPr>
-      <w:proofErr w:type="spellStart"/>
-      <w:proofErr w:type="gramStart"/>
       <w:r>
         <w:rPr>
           <w:rFonts w:asciiTheme="minorBidi" w:eastAsia="Times New Roman" w:hAnsiTheme="minorBidi"/>
@@ -893,18 +716,7 @@
           <w:color w:val="4472C4" w:themeColor="accent1"/>
           <w:lang w:eastAsia="tr-TR"/>
         </w:rPr>
-        <w:t>fbs</w:t>
-      </w:r>
-      <w:proofErr w:type="spellEnd"/>
-      <w:proofErr w:type="gramEnd"/>
-      <w:r>
-        <w:rPr>
-          <w:rFonts w:asciiTheme="minorBidi" w:eastAsia="Times New Roman" w:hAnsiTheme="minorBidi"/>
-          <w:b/>
-          <w:color w:val="4472C4" w:themeColor="accent1"/>
-          <w:lang w:eastAsia="tr-TR"/>
-        </w:rPr>
-        <w:t xml:space="preserve"> (</w:t>
+        <w:t>fbs (</w:t>
       </w:r>
       <w:r>
         <w:rPr>
@@ -954,8 +766,6 @@
           <w:lang w:eastAsia="tr-TR"/>
         </w:rPr>
       </w:pPr>
-      <w:proofErr w:type="spellStart"/>
-      <w:proofErr w:type="gramStart"/>
       <w:r>
         <w:rPr>
           <w:rFonts w:asciiTheme="minorBidi" w:eastAsia="Times New Roman" w:hAnsiTheme="minorBidi"/>
@@ -963,25 +773,14 @@
           <w:color w:val="4472C4" w:themeColor="accent1"/>
           <w:lang w:eastAsia="tr-TR"/>
         </w:rPr>
-        <w:t>restecg</w:t>
-      </w:r>
-      <w:proofErr w:type="spellEnd"/>
-      <w:proofErr w:type="gramEnd"/>
-      <w:r>
-        <w:rPr>
-          <w:rFonts w:asciiTheme="minorBidi" w:eastAsia="Times New Roman" w:hAnsiTheme="minorBidi"/>
-          <w:b/>
+        <w:t>restecg (elektrokardiyografik):</w:t>
+      </w:r>
+      <w:r>
+        <w:rPr>
+          <w:rFonts w:asciiTheme="minorBidi" w:eastAsia="Times New Roman" w:hAnsiTheme="minorBidi"/>
           <w:color w:val="4472C4" w:themeColor="accent1"/>
           <w:lang w:eastAsia="tr-TR"/>
         </w:rPr>
-        <w:t xml:space="preserve"> (elektrokardiyografik):</w:t>
-      </w:r>
-      <w:r>
-        <w:rPr>
-          <w:rFonts w:asciiTheme="minorBidi" w:eastAsia="Times New Roman" w:hAnsiTheme="minorBidi"/>
-          <w:color w:val="4472C4" w:themeColor="accent1"/>
-          <w:lang w:eastAsia="tr-TR"/>
-        </w:rPr>
         <w:t xml:space="preserve"> </w:t>
       </w:r>
       <w:r>
@@ -1010,39 +809,7 @@
           <w:rFonts w:asciiTheme="minorBidi" w:eastAsia="Times New Roman" w:hAnsiTheme="minorBidi"/>
           <w:lang w:eastAsia="tr-TR"/>
         </w:rPr>
-        <w:t xml:space="preserve">lası veya kesin sol </w:t>
-      </w:r>
-      <w:proofErr w:type="spellStart"/>
-      <w:r>
-        <w:rPr>
-          <w:rFonts w:asciiTheme="minorBidi" w:eastAsia="Times New Roman" w:hAnsiTheme="minorBidi"/>
-          <w:lang w:eastAsia="tr-TR"/>
-        </w:rPr>
-        <w:t>ventrikül</w:t>
-      </w:r>
-      <w:proofErr w:type="spellEnd"/>
-      <w:r>
-        <w:rPr>
-          <w:rFonts w:asciiTheme="minorBidi" w:eastAsia="Times New Roman" w:hAnsiTheme="minorBidi"/>
-          <w:lang w:eastAsia="tr-TR"/>
-        </w:rPr>
-        <w:t xml:space="preserve"> </w:t>
-      </w:r>
-      <w:proofErr w:type="spellStart"/>
-      <w:r>
-        <w:rPr>
-          <w:rFonts w:asciiTheme="minorBidi" w:eastAsia="Times New Roman" w:hAnsiTheme="minorBidi"/>
-          <w:lang w:eastAsia="tr-TR"/>
-        </w:rPr>
-        <w:t>hipertrofisi</w:t>
-      </w:r>
-      <w:proofErr w:type="spellEnd"/>
-      <w:r>
-        <w:rPr>
-          <w:rFonts w:asciiTheme="minorBidi" w:eastAsia="Times New Roman" w:hAnsiTheme="minorBidi"/>
-          <w:lang w:eastAsia="tr-TR"/>
-        </w:rPr>
-        <w:t xml:space="preserve"> gösteriyor</w:t>
+        <w:t>lası veya kesin sol ventrikül hipertrofisi gösteriyor</w:t>
       </w:r>
       <w:r>
         <w:rPr>
@@ -1087,8 +854,6 @@
           <w:lang w:eastAsia="tr-TR"/>
         </w:rPr>
       </w:pPr>
-      <w:proofErr w:type="spellStart"/>
-      <w:proofErr w:type="gramStart"/>
       <w:r>
         <w:rPr>
           <w:rFonts w:asciiTheme="minorBidi" w:eastAsia="Times New Roman" w:hAnsiTheme="minorBidi"/>
@@ -1096,38 +861,7 @@
           <w:color w:val="4472C4" w:themeColor="accent1"/>
           <w:lang w:eastAsia="tr-TR"/>
         </w:rPr>
-        <w:t>thalach</w:t>
-      </w:r>
-      <w:proofErr w:type="spellEnd"/>
-      <w:proofErr w:type="gramEnd"/>
-      <w:r>
-        <w:rPr>
-          <w:rFonts w:asciiTheme="minorBidi" w:eastAsia="Times New Roman" w:hAnsiTheme="minorBidi"/>
-          <w:b/>
-          <w:color w:val="4472C4" w:themeColor="accent1"/>
-          <w:lang w:eastAsia="tr-TR"/>
-        </w:rPr>
-        <w:t xml:space="preserve"> (</w:t>
-      </w:r>
-      <w:proofErr w:type="spellStart"/>
-      <w:r>
-        <w:rPr>
-          <w:rFonts w:asciiTheme="minorBidi" w:eastAsia="Times New Roman" w:hAnsiTheme="minorBidi"/>
-          <w:b/>
-          <w:color w:val="4472C4" w:themeColor="accent1"/>
-          <w:lang w:eastAsia="tr-TR"/>
-        </w:rPr>
-        <w:t>max</w:t>
-      </w:r>
-      <w:proofErr w:type="spellEnd"/>
-      <w:r>
-        <w:rPr>
-          <w:rFonts w:asciiTheme="minorBidi" w:eastAsia="Times New Roman" w:hAnsiTheme="minorBidi"/>
-          <w:b/>
-          <w:color w:val="4472C4" w:themeColor="accent1"/>
-          <w:lang w:eastAsia="tr-TR"/>
-        </w:rPr>
-        <w:t xml:space="preserve"> nabız):</w:t>
+        <w:t>thalach (max nabız):</w:t>
       </w:r>
       <w:r>
         <w:rPr>
@@ -1159,8 +893,6 @@
           <w:lang w:eastAsia="tr-TR"/>
         </w:rPr>
       </w:pPr>
-      <w:proofErr w:type="spellStart"/>
-      <w:proofErr w:type="gramStart"/>
       <w:r>
         <w:rPr>
           <w:rFonts w:asciiTheme="minorBidi" w:eastAsia="Times New Roman" w:hAnsiTheme="minorBidi"/>
@@ -1168,45 +900,14 @@
           <w:color w:val="4472C4" w:themeColor="accent1"/>
           <w:lang w:eastAsia="tr-TR"/>
         </w:rPr>
-        <w:t>exang</w:t>
-      </w:r>
-      <w:proofErr w:type="spellEnd"/>
-      <w:proofErr w:type="gramEnd"/>
-      <w:r>
-        <w:rPr>
-          <w:rFonts w:asciiTheme="minorBidi" w:eastAsia="Times New Roman" w:hAnsiTheme="minorBidi"/>
-          <w:b/>
+        <w:t>exang (anjina):</w:t>
+      </w:r>
+      <w:r>
+        <w:rPr>
+          <w:rFonts w:asciiTheme="minorBidi" w:eastAsia="Times New Roman" w:hAnsiTheme="minorBidi"/>
           <w:color w:val="4472C4" w:themeColor="accent1"/>
           <w:lang w:eastAsia="tr-TR"/>
         </w:rPr>
-        <w:t xml:space="preserve"> (</w:t>
-      </w:r>
-      <w:proofErr w:type="spellStart"/>
-      <w:r>
-        <w:rPr>
-          <w:rFonts w:asciiTheme="minorBidi" w:eastAsia="Times New Roman" w:hAnsiTheme="minorBidi"/>
-          <w:b/>
-          <w:color w:val="4472C4" w:themeColor="accent1"/>
-          <w:lang w:eastAsia="tr-TR"/>
-        </w:rPr>
-        <w:t>anjina</w:t>
-      </w:r>
-      <w:proofErr w:type="spellEnd"/>
-      <w:r>
-        <w:rPr>
-          <w:rFonts w:asciiTheme="minorBidi" w:eastAsia="Times New Roman" w:hAnsiTheme="minorBidi"/>
-          <w:b/>
-          <w:color w:val="4472C4" w:themeColor="accent1"/>
-          <w:lang w:eastAsia="tr-TR"/>
-        </w:rPr>
-        <w:t>):</w:t>
-      </w:r>
-      <w:r>
-        <w:rPr>
-          <w:rFonts w:asciiTheme="minorBidi" w:eastAsia="Times New Roman" w:hAnsiTheme="minorBidi"/>
-          <w:color w:val="4472C4" w:themeColor="accent1"/>
-          <w:lang w:eastAsia="tr-TR"/>
-        </w:rPr>
         <w:t xml:space="preserve"> </w:t>
       </w:r>
       <w:r>
@@ -1214,23 +915,7 @@
           <w:rFonts w:asciiTheme="minorBidi" w:eastAsia="Times New Roman" w:hAnsiTheme="minorBidi"/>
           <w:lang w:eastAsia="tr-TR"/>
         </w:rPr>
-        <w:t xml:space="preserve">Egzersize bağlı </w:t>
-      </w:r>
-      <w:proofErr w:type="spellStart"/>
-      <w:r>
-        <w:rPr>
-          <w:rFonts w:asciiTheme="minorBidi" w:eastAsia="Times New Roman" w:hAnsiTheme="minorBidi"/>
-          <w:lang w:eastAsia="tr-TR"/>
-        </w:rPr>
-        <w:t>angina</w:t>
-      </w:r>
-      <w:proofErr w:type="spellEnd"/>
-      <w:r>
-        <w:rPr>
-          <w:rFonts w:asciiTheme="minorBidi" w:eastAsia="Times New Roman" w:hAnsiTheme="minorBidi"/>
-          <w:lang w:eastAsia="tr-TR"/>
-        </w:rPr>
-        <w:t xml:space="preserve"> (1=evet; 0=hayır)</w:t>
+        <w:t>Egzersize bağlı angina (1=evet; 0=hayır)</w:t>
       </w:r>
     </w:p>
     <w:p>
@@ -1247,8 +932,6 @@
           <w:lang w:eastAsia="tr-TR"/>
         </w:rPr>
       </w:pPr>
-      <w:proofErr w:type="spellStart"/>
-      <w:proofErr w:type="gramStart"/>
       <w:r>
         <w:rPr>
           <w:rFonts w:asciiTheme="minorBidi" w:eastAsia="Times New Roman" w:hAnsiTheme="minorBidi"/>
@@ -1256,18 +939,7 @@
           <w:color w:val="4472C4" w:themeColor="accent1"/>
           <w:lang w:eastAsia="tr-TR"/>
         </w:rPr>
-        <w:t>oldpeak</w:t>
-      </w:r>
-      <w:proofErr w:type="spellEnd"/>
-      <w:proofErr w:type="gramEnd"/>
-      <w:r>
-        <w:rPr>
-          <w:rFonts w:asciiTheme="minorBidi" w:eastAsia="Times New Roman" w:hAnsiTheme="minorBidi"/>
-          <w:b/>
-          <w:color w:val="4472C4" w:themeColor="accent1"/>
-          <w:lang w:eastAsia="tr-TR"/>
-        </w:rPr>
-        <w:t xml:space="preserve"> (ST depresyon):</w:t>
+        <w:t>oldpeak (ST depresyon):</w:t>
       </w:r>
       <w:r>
         <w:rPr>
@@ -1299,8 +971,6 @@
           <w:lang w:eastAsia="tr-TR"/>
         </w:rPr>
       </w:pPr>
-      <w:proofErr w:type="spellStart"/>
-      <w:proofErr w:type="gramStart"/>
       <w:r>
         <w:rPr>
           <w:rFonts w:asciiTheme="minorBidi" w:eastAsia="Times New Roman" w:hAnsiTheme="minorBidi"/>
@@ -1308,25 +978,14 @@
           <w:color w:val="4472C4" w:themeColor="accent1"/>
           <w:lang w:eastAsia="tr-TR"/>
         </w:rPr>
-        <w:t>slope</w:t>
-      </w:r>
-      <w:proofErr w:type="spellEnd"/>
-      <w:proofErr w:type="gramEnd"/>
-      <w:r>
-        <w:rPr>
-          <w:rFonts w:asciiTheme="minorBidi" w:eastAsia="Times New Roman" w:hAnsiTheme="minorBidi"/>
-          <w:b/>
+        <w:t>slope (eğim):</w:t>
+      </w:r>
+      <w:r>
+        <w:rPr>
+          <w:rFonts w:asciiTheme="minorBidi" w:eastAsia="Times New Roman" w:hAnsiTheme="minorBidi"/>
           <w:color w:val="4472C4" w:themeColor="accent1"/>
           <w:lang w:eastAsia="tr-TR"/>
         </w:rPr>
-        <w:t xml:space="preserve"> (eğim):</w:t>
-      </w:r>
-      <w:r>
-        <w:rPr>
-          <w:rFonts w:asciiTheme="minorBidi" w:eastAsia="Times New Roman" w:hAnsiTheme="minorBidi"/>
-          <w:color w:val="4472C4" w:themeColor="accent1"/>
-          <w:lang w:eastAsia="tr-TR"/>
-        </w:rPr>
         <w:t xml:space="preserve"> </w:t>
       </w:r>
       <w:r>
@@ -1334,23 +993,7 @@
           <w:rFonts w:asciiTheme="minorBidi" w:eastAsia="Times New Roman" w:hAnsiTheme="minorBidi"/>
           <w:lang w:eastAsia="tr-TR"/>
         </w:rPr>
-        <w:t xml:space="preserve">Zirve egzersiz ST </w:t>
-      </w:r>
-      <w:proofErr w:type="spellStart"/>
-      <w:r>
-        <w:rPr>
-          <w:rFonts w:asciiTheme="minorBidi" w:eastAsia="Times New Roman" w:hAnsiTheme="minorBidi"/>
-          <w:lang w:eastAsia="tr-TR"/>
-        </w:rPr>
-        <w:t>segmentinin</w:t>
-      </w:r>
-      <w:proofErr w:type="spellEnd"/>
-      <w:r>
-        <w:rPr>
-          <w:rFonts w:asciiTheme="minorBidi" w:eastAsia="Times New Roman" w:hAnsiTheme="minorBidi"/>
-          <w:lang w:eastAsia="tr-TR"/>
-        </w:rPr>
-        <w:t xml:space="preserve"> eğimi (</w:t>
+        <w:t>Zirve egzersiz ST segmentinin eğimi (</w:t>
       </w:r>
       <w:r>
         <w:rPr>
@@ -1395,8 +1038,6 @@
           <w:lang w:eastAsia="tr-TR"/>
         </w:rPr>
       </w:pPr>
-      <w:proofErr w:type="spellStart"/>
-      <w:proofErr w:type="gramStart"/>
       <w:r>
         <w:rPr>
           <w:rFonts w:asciiTheme="minorBidi" w:eastAsia="Times New Roman" w:hAnsiTheme="minorBidi"/>
@@ -1404,62 +1045,22 @@
           <w:color w:val="4472C4" w:themeColor="accent1"/>
           <w:lang w:eastAsia="tr-TR"/>
         </w:rPr>
-        <w:t>ca</w:t>
-      </w:r>
-      <w:proofErr w:type="spellEnd"/>
-      <w:proofErr w:type="gramEnd"/>
-      <w:r>
-        <w:rPr>
-          <w:rFonts w:asciiTheme="minorBidi" w:eastAsia="Times New Roman" w:hAnsiTheme="minorBidi"/>
-          <w:b/>
+        <w:t>ca (floroskopi):</w:t>
+      </w:r>
+      <w:r>
+        <w:rPr>
+          <w:rFonts w:asciiTheme="minorBidi" w:eastAsia="Times New Roman" w:hAnsiTheme="minorBidi"/>
           <w:color w:val="4472C4" w:themeColor="accent1"/>
           <w:lang w:eastAsia="tr-TR"/>
         </w:rPr>
-        <w:t xml:space="preserve"> (</w:t>
-      </w:r>
-      <w:proofErr w:type="spellStart"/>
-      <w:r>
-        <w:rPr>
-          <w:rFonts w:asciiTheme="minorBidi" w:eastAsia="Times New Roman" w:hAnsiTheme="minorBidi"/>
-          <w:b/>
-          <w:color w:val="4472C4" w:themeColor="accent1"/>
-          <w:lang w:eastAsia="tr-TR"/>
-        </w:rPr>
-        <w:t>floroskopi</w:t>
-      </w:r>
-      <w:proofErr w:type="spellEnd"/>
-      <w:r>
-        <w:rPr>
-          <w:rFonts w:asciiTheme="minorBidi" w:eastAsia="Times New Roman" w:hAnsiTheme="minorBidi"/>
-          <w:b/>
-          <w:color w:val="4472C4" w:themeColor="accent1"/>
-          <w:lang w:eastAsia="tr-TR"/>
-        </w:rPr>
-        <w:t>):</w:t>
-      </w:r>
-      <w:r>
-        <w:rPr>
-          <w:rFonts w:asciiTheme="minorBidi" w:eastAsia="Times New Roman" w:hAnsiTheme="minorBidi"/>
-          <w:color w:val="4472C4" w:themeColor="accent1"/>
-          <w:lang w:eastAsia="tr-TR"/>
-        </w:rPr>
         <w:t xml:space="preserve"> </w:t>
       </w:r>
-      <w:proofErr w:type="spellStart"/>
-      <w:r>
-        <w:rPr>
-          <w:rFonts w:asciiTheme="minorBidi" w:eastAsia="Times New Roman" w:hAnsiTheme="minorBidi"/>
-          <w:lang w:eastAsia="tr-TR"/>
-        </w:rPr>
-        <w:t>Floroskopi</w:t>
-      </w:r>
-      <w:proofErr w:type="spellEnd"/>
-      <w:r>
-        <w:rPr>
-          <w:rFonts w:asciiTheme="minorBidi" w:eastAsia="Times New Roman" w:hAnsiTheme="minorBidi"/>
-          <w:lang w:eastAsia="tr-TR"/>
-        </w:rPr>
-        <w:t xml:space="preserve"> ile renklendirilen </w:t>
+      <w:r>
+        <w:rPr>
+          <w:rFonts w:asciiTheme="minorBidi" w:eastAsia="Times New Roman" w:hAnsiTheme="minorBidi"/>
+          <w:lang w:eastAsia="tr-TR"/>
+        </w:rPr>
+        <w:t xml:space="preserve">Floroskopi ile renklendirilen </w:t>
       </w:r>
       <w:r>
         <w:rPr>
@@ -1490,8 +1091,6 @@
           <w:lang w:eastAsia="tr-TR"/>
         </w:rPr>
       </w:pPr>
-      <w:proofErr w:type="spellStart"/>
-      <w:proofErr w:type="gramStart"/>
       <w:r>
         <w:rPr>
           <w:rFonts w:asciiTheme="minorBidi" w:eastAsia="Times New Roman" w:hAnsiTheme="minorBidi"/>
@@ -1499,42 +1098,22 @@
           <w:color w:val="4472C4" w:themeColor="accent1"/>
           <w:lang w:eastAsia="tr-TR"/>
         </w:rPr>
-        <w:t>thal</w:t>
-      </w:r>
-      <w:proofErr w:type="spellEnd"/>
-      <w:proofErr w:type="gramEnd"/>
-      <w:r>
-        <w:rPr>
-          <w:rFonts w:asciiTheme="minorBidi" w:eastAsia="Times New Roman" w:hAnsiTheme="minorBidi"/>
-          <w:b/>
+        <w:t>thal (Kalıtsal kan bozukluğu):</w:t>
+      </w:r>
+      <w:r>
+        <w:rPr>
+          <w:rFonts w:asciiTheme="minorBidi" w:eastAsia="Times New Roman" w:hAnsiTheme="minorBidi"/>
           <w:color w:val="4472C4" w:themeColor="accent1"/>
           <w:lang w:eastAsia="tr-TR"/>
         </w:rPr>
-        <w:t xml:space="preserve"> (Kalıtsal kan bozukluğu):</w:t>
-      </w:r>
-      <w:r>
-        <w:rPr>
-          <w:rFonts w:asciiTheme="minorBidi" w:eastAsia="Times New Roman" w:hAnsiTheme="minorBidi"/>
-          <w:color w:val="4472C4" w:themeColor="accent1"/>
-          <w:lang w:eastAsia="tr-TR"/>
-        </w:rPr>
         <w:t xml:space="preserve"> </w:t>
       </w:r>
-      <w:proofErr w:type="spellStart"/>
-      <w:r>
-        <w:rPr>
-          <w:rFonts w:asciiTheme="minorBidi" w:eastAsia="Times New Roman" w:hAnsiTheme="minorBidi"/>
-          <w:lang w:eastAsia="tr-TR"/>
-        </w:rPr>
-        <w:t>Talasemi</w:t>
-      </w:r>
-      <w:proofErr w:type="spellEnd"/>
-      <w:r>
-        <w:rPr>
-          <w:rFonts w:asciiTheme="minorBidi" w:eastAsia="Times New Roman" w:hAnsiTheme="minorBidi"/>
-          <w:lang w:eastAsia="tr-TR"/>
-        </w:rPr>
-        <w:t xml:space="preserve"> adı verilen bir kan hastalığı (</w:t>
+      <w:r>
+        <w:rPr>
+          <w:rFonts w:asciiTheme="minorBidi" w:eastAsia="Times New Roman" w:hAnsiTheme="minorBidi"/>
+          <w:lang w:eastAsia="tr-TR"/>
+        </w:rPr>
+        <w:t>Talasemi adı verilen bir kan hastalığı (</w:t>
       </w:r>
       <w:r>
         <w:rPr>
@@ -1579,8 +1158,6 @@
           <w:lang w:eastAsia="tr-TR"/>
         </w:rPr>
       </w:pPr>
-      <w:proofErr w:type="spellStart"/>
-      <w:proofErr w:type="gramStart"/>
       <w:r>
         <w:rPr>
           <w:rFonts w:asciiTheme="minorBidi" w:eastAsia="Times New Roman" w:hAnsiTheme="minorBidi"/>
@@ -1588,18 +1165,7 @@
           <w:color w:val="4472C4" w:themeColor="accent1"/>
           <w:lang w:eastAsia="tr-TR"/>
         </w:rPr>
-        <w:t>target</w:t>
-      </w:r>
-      <w:proofErr w:type="spellEnd"/>
-      <w:proofErr w:type="gramEnd"/>
-      <w:r>
-        <w:rPr>
-          <w:rFonts w:asciiTheme="minorBidi" w:eastAsia="Times New Roman" w:hAnsiTheme="minorBidi"/>
-          <w:b/>
-          <w:color w:val="4472C4" w:themeColor="accent1"/>
-          <w:lang w:eastAsia="tr-TR"/>
-        </w:rPr>
-        <w:t xml:space="preserve"> (hedef):</w:t>
+        <w:t>target (hedef):</w:t>
       </w:r>
       <w:r>
         <w:rPr>
@@ -1742,23 +1308,7 @@
           <w:rFonts w:asciiTheme="minorBidi" w:hAnsiTheme="minorBidi"/>
           <w:lang w:eastAsia="tr-TR"/>
         </w:rPr>
-        <w:t xml:space="preserve"> </w:t>
-      </w:r>
-      <w:proofErr w:type="spellStart"/>
-      <w:r>
-        <w:rPr>
-          <w:rFonts w:asciiTheme="minorBidi" w:hAnsiTheme="minorBidi"/>
-          <w:lang w:eastAsia="tr-TR"/>
-        </w:rPr>
-        <w:t>pandas</w:t>
-      </w:r>
-      <w:proofErr w:type="spellEnd"/>
-      <w:r>
-        <w:rPr>
-          <w:rFonts w:asciiTheme="minorBidi" w:hAnsiTheme="minorBidi"/>
-          <w:lang w:eastAsia="tr-TR"/>
-        </w:rPr>
-        <w:t xml:space="preserve"> </w:t>
+        <w:t xml:space="preserve"> pandas </w:t>
       </w:r>
       <w:r>
         <w:rPr>
@@ -1922,23 +1472,7 @@
           <w:rFonts w:asciiTheme="minorBidi" w:hAnsiTheme="minorBidi"/>
           <w:lang w:eastAsia="tr-TR"/>
         </w:rPr>
-        <w:t xml:space="preserve">rları </w:t>
-      </w:r>
-      <w:proofErr w:type="spellStart"/>
-      <w:r>
-        <w:rPr>
-          <w:rFonts w:asciiTheme="minorBidi" w:hAnsiTheme="minorBidi"/>
-          <w:lang w:eastAsia="tr-TR"/>
-        </w:rPr>
-        <w:t>droplayabilirdik</w:t>
-      </w:r>
-      <w:proofErr w:type="spellEnd"/>
-      <w:r>
-        <w:rPr>
-          <w:rFonts w:asciiTheme="minorBidi" w:hAnsiTheme="minorBidi"/>
-          <w:lang w:eastAsia="tr-TR"/>
-        </w:rPr>
-        <w:t xml:space="preserve">, </w:t>
+        <w:t xml:space="preserve">rları droplayabilirdik, </w:t>
       </w:r>
       <w:r>
         <w:rPr>
@@ -1952,23 +1486,7 @@
           <w:rFonts w:asciiTheme="minorBidi" w:hAnsiTheme="minorBidi"/>
           <w:lang w:eastAsia="tr-TR"/>
         </w:rPr>
-        <w:t xml:space="preserve"> verebilirdik, özelliğin ortalamasıyla veya özelliğin </w:t>
-      </w:r>
-      <w:proofErr w:type="spellStart"/>
-      <w:r>
-        <w:rPr>
-          <w:rFonts w:asciiTheme="minorBidi" w:hAnsiTheme="minorBidi"/>
-          <w:lang w:eastAsia="tr-TR"/>
-        </w:rPr>
-        <w:t>medyanıyla</w:t>
-      </w:r>
-      <w:proofErr w:type="spellEnd"/>
-      <w:r>
-        <w:rPr>
-          <w:rFonts w:asciiTheme="minorBidi" w:hAnsiTheme="minorBidi"/>
-          <w:lang w:eastAsia="tr-TR"/>
-        </w:rPr>
-        <w:t xml:space="preserve"> doldurabilirdik</w:t>
+        <w:t xml:space="preserve"> verebilirdik, özelliğin ortalamasıyla veya özelliğin medyanıyla doldurabilirdik</w:t>
       </w:r>
       <w:r>
         <w:rPr>
@@ -2098,21 +1616,12 @@
           <w:lang w:eastAsia="tr-TR"/>
         </w:rPr>
       </w:pPr>
-      <w:proofErr w:type="spellStart"/>
-      <w:r>
-        <w:rPr>
-          <w:rFonts w:asciiTheme="minorBidi" w:hAnsiTheme="minorBidi"/>
-          <w:lang w:eastAsia="tr-TR"/>
-        </w:rPr>
-        <w:t>Describe</w:t>
-      </w:r>
-      <w:proofErr w:type="spellEnd"/>
-      <w:r>
-        <w:rPr>
-          <w:rFonts w:asciiTheme="minorBidi" w:hAnsiTheme="minorBidi"/>
-          <w:lang w:eastAsia="tr-TR"/>
-        </w:rPr>
-        <w:t xml:space="preserve"> fonksiyonu ile v</w:t>
+      <w:r>
+        <w:rPr>
+          <w:rFonts w:asciiTheme="minorBidi" w:hAnsiTheme="minorBidi"/>
+          <w:lang w:eastAsia="tr-TR"/>
+        </w:rPr>
+        <w:t>Describe fonksiyonu ile v</w:t>
       </w:r>
       <w:r>
         <w:rPr>
@@ -2126,39 +1635,7 @@
           <w:rFonts w:asciiTheme="minorBidi" w:hAnsiTheme="minorBidi"/>
           <w:lang w:eastAsia="tr-TR"/>
         </w:rPr>
-        <w:t xml:space="preserve">in özelliklerinde kaç satır bulunduğunu, </w:t>
-      </w:r>
-      <w:proofErr w:type="spellStart"/>
-      <w:r>
-        <w:rPr>
-          <w:rFonts w:asciiTheme="minorBidi" w:hAnsiTheme="minorBidi"/>
-          <w:lang w:eastAsia="tr-TR"/>
-        </w:rPr>
-        <w:t>medyanını</w:t>
-      </w:r>
-      <w:proofErr w:type="spellEnd"/>
-      <w:r>
-        <w:rPr>
-          <w:rFonts w:asciiTheme="minorBidi" w:hAnsiTheme="minorBidi"/>
-          <w:lang w:eastAsia="tr-TR"/>
-        </w:rPr>
-        <w:t xml:space="preserve">, </w:t>
-      </w:r>
-      <w:proofErr w:type="spellStart"/>
-      <w:r>
-        <w:rPr>
-          <w:rFonts w:asciiTheme="minorBidi" w:hAnsiTheme="minorBidi"/>
-          <w:lang w:eastAsia="tr-TR"/>
-        </w:rPr>
-        <w:t>minumum</w:t>
-      </w:r>
-      <w:proofErr w:type="spellEnd"/>
-      <w:r>
-        <w:rPr>
-          <w:rFonts w:asciiTheme="minorBidi" w:hAnsiTheme="minorBidi"/>
-          <w:lang w:eastAsia="tr-TR"/>
-        </w:rPr>
-        <w:t xml:space="preserve"> ve maksimum gibi değerlere baktım. Sonra</w:t>
+        <w:t>in özelliklerinde kaç satır bulunduğunu, medyanını, minumum ve maksimum gibi değerlere baktım. Sonra</w:t>
       </w:r>
       <w:r>
         <w:rPr>
@@ -2293,23 +1770,7 @@
           <w:rFonts w:asciiTheme="minorBidi" w:hAnsiTheme="minorBidi"/>
           <w:lang w:eastAsia="tr-TR"/>
         </w:rPr>
-        <w:t xml:space="preserve"> </w:t>
-      </w:r>
-      <w:proofErr w:type="spellStart"/>
-      <w:r>
-        <w:rPr>
-          <w:rFonts w:asciiTheme="minorBidi" w:hAnsiTheme="minorBidi"/>
-          <w:lang w:eastAsia="tr-TR"/>
-        </w:rPr>
-        <w:t>histogramını</w:t>
-      </w:r>
-      <w:proofErr w:type="spellEnd"/>
-      <w:r>
-        <w:rPr>
-          <w:rFonts w:asciiTheme="minorBidi" w:hAnsiTheme="minorBidi"/>
-          <w:lang w:eastAsia="tr-TR"/>
-        </w:rPr>
-        <w:t xml:space="preserve"> </w:t>
+        <w:t xml:space="preserve"> histogramını </w:t>
       </w:r>
       <w:r>
         <w:rPr>
@@ -2442,38 +1903,13 @@
           <w:lang w:eastAsia="tr-TR"/>
         </w:rPr>
       </w:pPr>
-      <w:proofErr w:type="spellStart"/>
       <w:r>
         <w:rPr>
           <w:rFonts w:asciiTheme="minorBidi" w:eastAsia="Times New Roman" w:hAnsiTheme="minorBidi"/>
           <w:lang w:eastAsia="tr-TR"/>
         </w:rPr>
         <w:lastRenderedPageBreak/>
-        <w:t>Matplotlib</w:t>
-      </w:r>
-      <w:proofErr w:type="spellEnd"/>
-      <w:r>
-        <w:rPr>
-          <w:rFonts w:asciiTheme="minorBidi" w:eastAsia="Times New Roman" w:hAnsiTheme="minorBidi"/>
-          <w:lang w:eastAsia="tr-TR"/>
-        </w:rPr>
-        <w:t xml:space="preserve"> ve </w:t>
-      </w:r>
-      <w:proofErr w:type="spellStart"/>
-      <w:r>
-        <w:rPr>
-          <w:rFonts w:asciiTheme="minorBidi" w:eastAsia="Times New Roman" w:hAnsiTheme="minorBidi"/>
-          <w:lang w:eastAsia="tr-TR"/>
-        </w:rPr>
-        <w:t>seaborn</w:t>
-      </w:r>
-      <w:proofErr w:type="spellEnd"/>
-      <w:r>
-        <w:rPr>
-          <w:rFonts w:asciiTheme="minorBidi" w:eastAsia="Times New Roman" w:hAnsiTheme="minorBidi"/>
-          <w:lang w:eastAsia="tr-TR"/>
-        </w:rPr>
-        <w:t xml:space="preserve"> görselleştirme kütüphaneleri ile görselleştirme yaparak c</w:t>
+        <w:t>Matplotlib ve seaborn görselleştirme kütüphaneleri ile görselleştirme yaparak c</w:t>
       </w:r>
       <w:r>
         <w:rPr>
@@ -2640,7 +2076,6 @@
           <w:lang w:eastAsia="tr-TR"/>
         </w:rPr>
       </w:pPr>
-      <w:proofErr w:type="spellStart"/>
       <w:r>
         <w:rPr>
           <w:rFonts w:asciiTheme="minorBidi" w:eastAsia="Times New Roman" w:hAnsiTheme="minorBidi"/>
@@ -2660,31 +2095,7 @@
           <w:rFonts w:asciiTheme="minorBidi" w:eastAsia="Times New Roman" w:hAnsiTheme="minorBidi"/>
           <w:lang w:eastAsia="tr-TR"/>
         </w:rPr>
-        <w:t>aki</w:t>
-      </w:r>
-      <w:proofErr w:type="spellEnd"/>
-      <w:r>
-        <w:rPr>
-          <w:rFonts w:asciiTheme="minorBidi" w:eastAsia="Times New Roman" w:hAnsiTheme="minorBidi"/>
-          <w:lang w:eastAsia="tr-TR"/>
-        </w:rPr>
-        <w:t xml:space="preserve"> </w:t>
-      </w:r>
-      <w:proofErr w:type="spellStart"/>
-      <w:r>
-        <w:rPr>
-          <w:rFonts w:asciiTheme="minorBidi" w:eastAsia="Times New Roman" w:hAnsiTheme="minorBidi"/>
-          <w:lang w:eastAsia="tr-TR"/>
-        </w:rPr>
-        <w:t>crosstab</w:t>
-      </w:r>
-      <w:proofErr w:type="spellEnd"/>
-      <w:r>
-        <w:rPr>
-          <w:rFonts w:asciiTheme="minorBidi" w:eastAsia="Times New Roman" w:hAnsiTheme="minorBidi"/>
-          <w:lang w:eastAsia="tr-TR"/>
-        </w:rPr>
-        <w:t xml:space="preserve"> fonksiyonu ile </w:t>
+        <w:t xml:space="preserve">aki crosstab fonksiyonu ile </w:t>
       </w:r>
       <w:r>
         <w:rPr>
@@ -2712,23 +2123,7 @@
           <w:rFonts w:asciiTheme="minorBidi" w:eastAsia="Times New Roman" w:hAnsiTheme="minorBidi"/>
           <w:lang w:eastAsia="tr-TR"/>
         </w:rPr>
-        <w:t xml:space="preserve"> </w:t>
-      </w:r>
-      <w:proofErr w:type="spellStart"/>
-      <w:r>
-        <w:rPr>
-          <w:rFonts w:asciiTheme="minorBidi" w:eastAsia="Times New Roman" w:hAnsiTheme="minorBidi"/>
-          <w:lang w:eastAsia="tr-TR"/>
-        </w:rPr>
-        <w:t>matplotlib</w:t>
-      </w:r>
-      <w:proofErr w:type="spellEnd"/>
-      <w:r>
-        <w:rPr>
-          <w:rFonts w:asciiTheme="minorBidi" w:eastAsia="Times New Roman" w:hAnsiTheme="minorBidi"/>
-          <w:lang w:eastAsia="tr-TR"/>
-        </w:rPr>
-        <w:t xml:space="preserve"> ile görselleştirerek </w:t>
+        <w:t xml:space="preserve"> matplotlib ile görselleştirerek </w:t>
       </w:r>
       <w:r>
         <w:rPr>
@@ -2858,21 +2253,12 @@
         </w:rPr>
         <w:t xml:space="preserve">aynı şekilde </w:t>
       </w:r>
-      <w:proofErr w:type="spellStart"/>
-      <w:r>
-        <w:rPr>
-          <w:rFonts w:asciiTheme="minorBidi" w:eastAsia="Times New Roman" w:hAnsiTheme="minorBidi"/>
-          <w:lang w:eastAsia="tr-TR"/>
-        </w:rPr>
-        <w:t>crosstab</w:t>
-      </w:r>
-      <w:proofErr w:type="spellEnd"/>
-      <w:r>
-        <w:rPr>
-          <w:rFonts w:asciiTheme="minorBidi" w:eastAsia="Times New Roman" w:hAnsiTheme="minorBidi"/>
-          <w:lang w:eastAsia="tr-TR"/>
-        </w:rPr>
-        <w:t xml:space="preserve"> fonksiyonu ile </w:t>
+      <w:r>
+        <w:rPr>
+          <w:rFonts w:asciiTheme="minorBidi" w:eastAsia="Times New Roman" w:hAnsiTheme="minorBidi"/>
+          <w:lang w:eastAsia="tr-TR"/>
+        </w:rPr>
+        <w:t xml:space="preserve">crosstab fonksiyonu ile </w:t>
       </w:r>
       <w:r>
         <w:rPr>
@@ -3064,39 +2450,7 @@
           <w:rFonts w:asciiTheme="minorBidi" w:eastAsia="Times New Roman" w:hAnsiTheme="minorBidi"/>
           <w:lang w:eastAsia="tr-TR"/>
         </w:rPr>
-        <w:t xml:space="preserve">her bir özelliğin diğer bir özelliği ne kadar etkilediğinin miktarını </w:t>
-      </w:r>
-      <w:proofErr w:type="spellStart"/>
-      <w:r>
-        <w:rPr>
-          <w:rFonts w:asciiTheme="minorBidi" w:eastAsia="Times New Roman" w:hAnsiTheme="minorBidi"/>
-          <w:lang w:eastAsia="tr-TR"/>
-        </w:rPr>
-        <w:t>seaborn</w:t>
-      </w:r>
-      <w:proofErr w:type="spellEnd"/>
-      <w:r>
-        <w:rPr>
-          <w:rFonts w:asciiTheme="minorBidi" w:eastAsia="Times New Roman" w:hAnsiTheme="minorBidi"/>
-          <w:lang w:eastAsia="tr-TR"/>
-        </w:rPr>
-        <w:t xml:space="preserve"> kütüphanesindeki </w:t>
-      </w:r>
-      <w:proofErr w:type="spellStart"/>
-      <w:r>
-        <w:rPr>
-          <w:rFonts w:asciiTheme="minorBidi" w:eastAsia="Times New Roman" w:hAnsiTheme="minorBidi"/>
-          <w:lang w:eastAsia="tr-TR"/>
-        </w:rPr>
-        <w:t>heatmap</w:t>
-      </w:r>
-      <w:proofErr w:type="spellEnd"/>
-      <w:r>
-        <w:rPr>
-          <w:rFonts w:asciiTheme="minorBidi" w:eastAsia="Times New Roman" w:hAnsiTheme="minorBidi"/>
-          <w:lang w:eastAsia="tr-TR"/>
-        </w:rPr>
-        <w:t xml:space="preserve"> fonksiyonu ile görselleştirerek inceledim</w:t>
+        <w:t>her bir özelliğin diğer bir özelliği ne kadar etkilediğinin miktarını seaborn kütüphanesindeki heatmap fonksiyonu ile görselleştirerek inceledim</w:t>
       </w:r>
     </w:p>
     <w:p>
@@ -3355,21 +2709,12 @@
           <w:lang w:eastAsia="tr-TR"/>
         </w:rPr>
       </w:pPr>
-      <w:proofErr w:type="spellStart"/>
-      <w:r>
-        <w:rPr>
-          <w:rFonts w:asciiTheme="minorBidi" w:hAnsiTheme="minorBidi"/>
-          <w:lang w:eastAsia="tr-TR"/>
-        </w:rPr>
-        <w:t>Sklearn</w:t>
-      </w:r>
-      <w:proofErr w:type="spellEnd"/>
-      <w:r>
-        <w:rPr>
-          <w:rFonts w:asciiTheme="minorBidi" w:hAnsiTheme="minorBidi"/>
-          <w:lang w:eastAsia="tr-TR"/>
-        </w:rPr>
-        <w:t xml:space="preserve"> kütüphanesini kullanarak veri setimizi %80’ini Train %20’sini Test için ayırdım</w:t>
+      <w:r>
+        <w:rPr>
+          <w:rFonts w:asciiTheme="minorBidi" w:hAnsiTheme="minorBidi"/>
+          <w:lang w:eastAsia="tr-TR"/>
+        </w:rPr>
+        <w:t>Sklearn kütüphanesini kullanarak veri setimizi %80’ini Train %20’sini Test için ayırdım</w:t>
       </w:r>
     </w:p>
     <w:p>
@@ -3465,108 +2810,26 @@
           <w:lang w:eastAsia="tr-TR"/>
         </w:rPr>
       </w:pPr>
-      <w:proofErr w:type="spellStart"/>
-      <w:r>
-        <w:rPr>
-          <w:rFonts w:asciiTheme="minorBidi" w:hAnsiTheme="minorBidi"/>
-          <w:lang w:eastAsia="tr-TR"/>
-        </w:rPr>
-        <w:t>Sklearn</w:t>
-      </w:r>
-      <w:proofErr w:type="spellEnd"/>
-      <w:r>
-        <w:rPr>
-          <w:rFonts w:asciiTheme="minorBidi" w:hAnsiTheme="minorBidi"/>
-          <w:lang w:eastAsia="tr-TR"/>
-        </w:rPr>
-        <w:t xml:space="preserve"> kütüphanesinde lojistik regresyon algoritmasını ve </w:t>
-      </w:r>
-      <w:proofErr w:type="spellStart"/>
-      <w:r>
-        <w:rPr>
-          <w:rFonts w:asciiTheme="minorBidi" w:hAnsiTheme="minorBidi"/>
-          <w:lang w:eastAsia="tr-TR"/>
-        </w:rPr>
-        <w:t>score</w:t>
-      </w:r>
-      <w:proofErr w:type="spellEnd"/>
-      <w:r>
-        <w:rPr>
-          <w:rFonts w:asciiTheme="minorBidi" w:hAnsiTheme="minorBidi"/>
-          <w:lang w:eastAsia="tr-TR"/>
-        </w:rPr>
-        <w:t xml:space="preserve"> hesaplamak </w:t>
-      </w:r>
-      <w:proofErr w:type="spellStart"/>
-      <w:r>
-        <w:rPr>
-          <w:rFonts w:asciiTheme="minorBidi" w:hAnsiTheme="minorBidi"/>
-          <w:lang w:eastAsia="tr-TR"/>
-        </w:rPr>
-        <w:t>metrics</w:t>
-      </w:r>
-      <w:proofErr w:type="spellEnd"/>
-      <w:r>
-        <w:rPr>
-          <w:rFonts w:asciiTheme="minorBidi" w:hAnsiTheme="minorBidi"/>
-          <w:lang w:eastAsia="tr-TR"/>
-        </w:rPr>
-        <w:t xml:space="preserve"> kütüphanesini</w:t>
-      </w:r>
-      <w:r>
-        <w:rPr>
-          <w:rFonts w:asciiTheme="minorBidi" w:hAnsiTheme="minorBidi"/>
-          <w:lang w:eastAsia="tr-TR"/>
-        </w:rPr>
-        <w:t xml:space="preserve"> </w:t>
-      </w:r>
-      <w:proofErr w:type="spellStart"/>
-      <w:r>
-        <w:rPr>
-          <w:rFonts w:asciiTheme="minorBidi" w:hAnsiTheme="minorBidi"/>
-          <w:lang w:eastAsia="tr-TR"/>
-        </w:rPr>
-        <w:t>import</w:t>
-      </w:r>
-      <w:proofErr w:type="spellEnd"/>
-      <w:r>
-        <w:rPr>
-          <w:rFonts w:asciiTheme="minorBidi" w:hAnsiTheme="minorBidi"/>
-          <w:lang w:eastAsia="tr-TR"/>
-        </w:rPr>
-        <w:t xml:space="preserve"> ettim ve hemen veri setimi lojistik regresyon makine öğrenmesi algoritması ile test etmek için fit fonksiyonuna eğitim için böldüğüm </w:t>
-      </w:r>
-      <w:proofErr w:type="spellStart"/>
-      <w:r>
-        <w:rPr>
-          <w:rFonts w:asciiTheme="minorBidi" w:hAnsiTheme="minorBidi"/>
-          <w:lang w:eastAsia="tr-TR"/>
-        </w:rPr>
-        <w:t>x_train</w:t>
-      </w:r>
-      <w:proofErr w:type="spellEnd"/>
-      <w:r>
-        <w:rPr>
-          <w:rFonts w:asciiTheme="minorBidi" w:hAnsiTheme="minorBidi"/>
-          <w:lang w:eastAsia="tr-TR"/>
-        </w:rPr>
-        <w:t xml:space="preserve"> ve </w:t>
-      </w:r>
-      <w:proofErr w:type="spellStart"/>
-      <w:r>
-        <w:rPr>
-          <w:rFonts w:asciiTheme="minorBidi" w:hAnsiTheme="minorBidi"/>
-          <w:lang w:eastAsia="tr-TR"/>
-        </w:rPr>
-        <w:t>y_train</w:t>
-      </w:r>
-      <w:proofErr w:type="spellEnd"/>
-      <w:r>
-        <w:rPr>
-          <w:rFonts w:asciiTheme="minorBidi" w:hAnsiTheme="minorBidi"/>
-          <w:lang w:eastAsia="tr-TR"/>
-        </w:rPr>
-        <w:t xml:space="preserve"> vererek eğitimimi yaptım. </w:t>
+      <w:r>
+        <w:rPr>
+          <w:rFonts w:asciiTheme="minorBidi" w:hAnsiTheme="minorBidi"/>
+          <w:lang w:eastAsia="tr-TR"/>
+        </w:rPr>
+        <w:t xml:space="preserve">Sklearn kütüphanesinde lojistik regresyon algoritmasını ve score hesaplamak </w:t>
+      </w:r>
+      <w:r>
+        <w:rPr>
+          <w:rFonts w:asciiTheme="minorBidi" w:hAnsiTheme="minorBidi"/>
+          <w:lang w:eastAsia="tr-TR"/>
+        </w:rPr>
+        <w:t>metrics kütüphanesini</w:t>
+      </w:r>
+      <w:r>
+        <w:rPr>
+          <w:rFonts w:asciiTheme="minorBidi" w:hAnsiTheme="minorBidi"/>
+          <w:lang w:eastAsia="tr-TR"/>
+        </w:rPr>
+        <w:t xml:space="preserve"> import ettim ve hemen veri setimi lojistik regresyon makine öğrenmesi algoritması ile test etmek için fit fonksiyonuna eğitim için böldüğüm x_train ve y_train vererek eğitimimi yaptım. </w:t>
       </w:r>
     </w:p>
     <w:p>
@@ -3600,23 +2863,7 @@
           <w:rFonts w:asciiTheme="minorBidi" w:hAnsiTheme="minorBidi"/>
           <w:lang w:eastAsia="tr-TR"/>
         </w:rPr>
-        <w:t xml:space="preserve">için </w:t>
-      </w:r>
-      <w:proofErr w:type="spellStart"/>
-      <w:r>
-        <w:rPr>
-          <w:rFonts w:asciiTheme="minorBidi" w:hAnsiTheme="minorBidi"/>
-          <w:lang w:eastAsia="tr-TR"/>
-        </w:rPr>
-        <w:t>predict</w:t>
-      </w:r>
-      <w:proofErr w:type="spellEnd"/>
-      <w:r>
-        <w:rPr>
-          <w:rFonts w:asciiTheme="minorBidi" w:hAnsiTheme="minorBidi"/>
-          <w:lang w:eastAsia="tr-TR"/>
-        </w:rPr>
-        <w:t xml:space="preserve"> fonksiyonu</w:t>
+        <w:t>için predict fonksiyonu</w:t>
       </w:r>
       <w:r>
         <w:rPr>
@@ -3625,21 +2872,12 @@
         </w:rPr>
         <w:t xml:space="preserve">na test için ayırdığım </w:t>
       </w:r>
-      <w:proofErr w:type="spellStart"/>
-      <w:r>
-        <w:rPr>
-          <w:rFonts w:asciiTheme="minorBidi" w:hAnsiTheme="minorBidi"/>
-          <w:lang w:eastAsia="tr-TR"/>
-        </w:rPr>
-        <w:t>X_test</w:t>
-      </w:r>
-      <w:proofErr w:type="spellEnd"/>
-      <w:r>
-        <w:rPr>
-          <w:rFonts w:asciiTheme="minorBidi" w:hAnsiTheme="minorBidi"/>
-          <w:lang w:eastAsia="tr-TR"/>
-        </w:rPr>
-        <w:t xml:space="preserve"> </w:t>
+      <w:r>
+        <w:rPr>
+          <w:rFonts w:asciiTheme="minorBidi" w:hAnsiTheme="minorBidi"/>
+          <w:lang w:eastAsia="tr-TR"/>
+        </w:rPr>
+        <w:t xml:space="preserve">X_test </w:t>
       </w:r>
       <w:r>
         <w:rPr>
@@ -3648,37 +2886,12 @@
         </w:rPr>
         <w:t xml:space="preserve">veri setimi verip tahminleri </w:t>
       </w:r>
-      <w:proofErr w:type="spellStart"/>
-      <w:r>
-        <w:rPr>
-          <w:rFonts w:asciiTheme="minorBidi" w:hAnsiTheme="minorBidi"/>
-          <w:lang w:eastAsia="tr-TR"/>
-        </w:rPr>
-        <w:t>y_pred</w:t>
-      </w:r>
-      <w:proofErr w:type="spellEnd"/>
-      <w:r>
-        <w:rPr>
-          <w:rFonts w:asciiTheme="minorBidi" w:hAnsiTheme="minorBidi"/>
-          <w:lang w:eastAsia="tr-TR"/>
-        </w:rPr>
-        <w:t xml:space="preserve"> değişkenine aktardım. </w:t>
-      </w:r>
-      <w:proofErr w:type="spellStart"/>
-      <w:r>
-        <w:rPr>
-          <w:rFonts w:asciiTheme="minorBidi" w:hAnsiTheme="minorBidi"/>
-          <w:lang w:eastAsia="tr-TR"/>
-        </w:rPr>
-        <w:t>Accuracy_score</w:t>
-      </w:r>
-      <w:proofErr w:type="spellEnd"/>
-      <w:r>
-        <w:rPr>
-          <w:rFonts w:asciiTheme="minorBidi" w:hAnsiTheme="minorBidi"/>
-          <w:lang w:eastAsia="tr-TR"/>
-        </w:rPr>
-        <w:t xml:space="preserve"> fonksiyonu</w:t>
+      <w:r>
+        <w:rPr>
+          <w:rFonts w:asciiTheme="minorBidi" w:hAnsiTheme="minorBidi"/>
+          <w:lang w:eastAsia="tr-TR"/>
+        </w:rPr>
+        <w:t>y_pred değişkenine aktardım. Accuracy_score fonksiyonu</w:t>
       </w:r>
       <w:r>
         <w:rPr>
@@ -3700,37 +2913,12 @@
           <w:lang w:eastAsia="tr-TR"/>
         </w:rPr>
       </w:pPr>
-      <w:proofErr w:type="spellStart"/>
-      <w:r>
-        <w:rPr>
-          <w:rFonts w:asciiTheme="minorBidi" w:hAnsiTheme="minorBidi"/>
-          <w:lang w:eastAsia="tr-TR"/>
-        </w:rPr>
-        <w:t>Confusion</w:t>
-      </w:r>
-      <w:proofErr w:type="spellEnd"/>
-      <w:r>
-        <w:rPr>
-          <w:rFonts w:asciiTheme="minorBidi" w:hAnsiTheme="minorBidi"/>
-          <w:lang w:eastAsia="tr-TR"/>
-        </w:rPr>
-        <w:t xml:space="preserve"> matrisi ile Lojistik Regresyonun doğru ve yanlış tahminlerine baktım. 19TP+30TN doğru 9FP+3FN yanlış tahmin yapmış. Yine </w:t>
-      </w:r>
-      <w:proofErr w:type="spellStart"/>
-      <w:r>
-        <w:rPr>
-          <w:rFonts w:asciiTheme="minorBidi" w:hAnsiTheme="minorBidi"/>
-          <w:lang w:eastAsia="tr-TR"/>
-        </w:rPr>
-        <w:t>accuracy</w:t>
-      </w:r>
-      <w:proofErr w:type="spellEnd"/>
-      <w:r>
-        <w:rPr>
-          <w:rFonts w:asciiTheme="minorBidi" w:hAnsiTheme="minorBidi"/>
-          <w:lang w:eastAsia="tr-TR"/>
-        </w:rPr>
-        <w:t xml:space="preserve"> hesaplamak gerekirse 49/61 = 0,8032 üstteki bulduğumuz oranı buluruz.</w:t>
+      <w:r>
+        <w:rPr>
+          <w:rFonts w:asciiTheme="minorBidi" w:hAnsiTheme="minorBidi"/>
+          <w:lang w:eastAsia="tr-TR"/>
+        </w:rPr>
+        <w:t>Confusion matrisi ile Lojistik Regresyonun doğru ve yanlış tahminlerine baktım. 19TP+30TN doğru 9FP+3FN yanlış tahmin yapmış. Yine accuracy hesaplamak gerekirse 49/61 = 0,8032 üstteki bulduğumuz oranı buluruz.</w:t>
       </w:r>
     </w:p>
     <w:p>
@@ -3897,46 +3085,14 @@
           <w:rFonts w:asciiTheme="minorBidi" w:hAnsiTheme="minorBidi"/>
           <w:lang w:eastAsia="tr-TR"/>
         </w:rPr>
-        <w:t xml:space="preserve">’lik bir </w:t>
-      </w:r>
-      <w:proofErr w:type="spellStart"/>
-      <w:r>
-        <w:rPr>
-          <w:rFonts w:asciiTheme="minorBidi" w:hAnsiTheme="minorBidi"/>
-          <w:lang w:eastAsia="tr-TR"/>
-        </w:rPr>
-        <w:t>accuracy</w:t>
-      </w:r>
-      <w:proofErr w:type="spellEnd"/>
-      <w:r>
-        <w:rPr>
-          <w:rFonts w:asciiTheme="minorBidi" w:hAnsiTheme="minorBidi"/>
-          <w:lang w:eastAsia="tr-TR"/>
-        </w:rPr>
-        <w:t xml:space="preserve"> buldum.</w:t>
-      </w:r>
-      <w:r>
-        <w:rPr>
-          <w:rFonts w:asciiTheme="minorBidi" w:hAnsiTheme="minorBidi"/>
-          <w:lang w:eastAsia="tr-TR"/>
-        </w:rPr>
-        <w:t xml:space="preserve"> </w:t>
-      </w:r>
-      <w:proofErr w:type="spellStart"/>
-      <w:r>
-        <w:rPr>
-          <w:rFonts w:asciiTheme="minorBidi" w:hAnsiTheme="minorBidi"/>
-          <w:lang w:eastAsia="tr-TR"/>
-        </w:rPr>
-        <w:t>Metric</w:t>
-      </w:r>
-      <w:proofErr w:type="spellEnd"/>
-      <w:r>
-        <w:rPr>
-          <w:rFonts w:asciiTheme="minorBidi" w:hAnsiTheme="minorBidi"/>
-          <w:lang w:eastAsia="tr-TR"/>
-        </w:rPr>
-        <w:t xml:space="preserve"> olarak Öklid yakınlık formülünü kullandım. Farklı konumlarda bulunan fakat aynı sınıfa ait </w:t>
+        <w:t>’lik bir accuracy buldum.</w:t>
+      </w:r>
+      <w:r>
+        <w:rPr>
+          <w:rFonts w:asciiTheme="minorBidi" w:hAnsiTheme="minorBidi"/>
+          <w:lang w:eastAsia="tr-TR"/>
+        </w:rPr>
+        <w:t xml:space="preserve"> Metric olarak Öklid yakınlık formülünü kullandım. Farklı konumlarda bulunan fakat aynı sınıfa ait </w:t>
       </w:r>
       <w:r>
         <w:rPr>
@@ -3957,23 +3113,7 @@
           <w:rFonts w:asciiTheme="minorBidi" w:hAnsiTheme="minorBidi"/>
           <w:lang w:eastAsia="tr-TR"/>
         </w:rPr>
-        <w:t xml:space="preserve">3 düşündüm ama %80 </w:t>
-      </w:r>
-      <w:proofErr w:type="spellStart"/>
-      <w:r>
-        <w:rPr>
-          <w:rFonts w:asciiTheme="minorBidi" w:hAnsiTheme="minorBidi"/>
-          <w:lang w:eastAsia="tr-TR"/>
-        </w:rPr>
-        <w:t>accuracy</w:t>
-      </w:r>
-      <w:proofErr w:type="spellEnd"/>
-      <w:r>
-        <w:rPr>
-          <w:rFonts w:asciiTheme="minorBidi" w:hAnsiTheme="minorBidi"/>
-          <w:lang w:eastAsia="tr-TR"/>
-        </w:rPr>
-        <w:t xml:space="preserve"> yakaladı. 7 seçtiğimde daha iyi sonuç buldum</w:t>
+        <w:t>3 düşündüm ama %80 accuracy yakaladı. 7 seçtiğimde daha iyi sonuç buldum</w:t>
       </w:r>
     </w:p>
     <w:p>
@@ -4037,7 +3177,6 @@
           <w:lang w:eastAsia="tr-TR"/>
         </w:rPr>
       </w:pPr>
-      <w:proofErr w:type="spellStart"/>
       <w:r>
         <w:rPr>
           <w:rFonts w:asciiTheme="minorBidi" w:eastAsia="Times New Roman" w:hAnsiTheme="minorBidi" w:cstheme="minorBidi"/>
@@ -4059,7 +3198,6 @@
         </w:rPr>
         <w:t>t</w:t>
       </w:r>
-      <w:proofErr w:type="spellEnd"/>
       <w:r>
         <w:rPr>
           <w:rFonts w:asciiTheme="minorBidi" w:eastAsia="Times New Roman" w:hAnsiTheme="minorBidi" w:cstheme="minorBidi"/>
@@ -4068,29 +3206,7 @@
           <w:szCs w:val="22"/>
           <w:lang w:eastAsia="tr-TR"/>
         </w:rPr>
-        <w:t xml:space="preserve"> </w:t>
-      </w:r>
-      <w:proofErr w:type="spellStart"/>
-      <w:r>
-        <w:rPr>
-          <w:rFonts w:asciiTheme="minorBidi" w:eastAsia="Times New Roman" w:hAnsiTheme="minorBidi" w:cstheme="minorBidi"/>
-          <w:b/>
-          <w:sz w:val="24"/>
-          <w:szCs w:val="22"/>
-          <w:lang w:eastAsia="tr-TR"/>
-        </w:rPr>
-        <w:t>Vector</w:t>
-      </w:r>
-      <w:proofErr w:type="spellEnd"/>
-      <w:r>
-        <w:rPr>
-          <w:rFonts w:asciiTheme="minorBidi" w:eastAsia="Times New Roman" w:hAnsiTheme="minorBidi" w:cstheme="minorBidi"/>
-          <w:b/>
-          <w:sz w:val="24"/>
-          <w:szCs w:val="22"/>
-          <w:lang w:eastAsia="tr-TR"/>
-        </w:rPr>
-        <w:t xml:space="preserve"> Machine (Destek Vektör Makine) ile Veri Setimizi Eğitme ve Test Etme</w:t>
+        <w:t xml:space="preserve"> Vector Machine (Destek Vektör Makine) ile Veri Setimizi Eğitme ve Test Etme</w:t>
       </w:r>
     </w:p>
     <w:p>
@@ -4110,55 +3226,7 @@
           <w:rFonts w:asciiTheme="minorBidi" w:hAnsiTheme="minorBidi"/>
           <w:lang w:eastAsia="tr-TR"/>
         </w:rPr>
-        <w:t xml:space="preserve">Destek Vektör Makine ile eğittiğim modeli test ettiğimde %81’lik bir </w:t>
-      </w:r>
-      <w:proofErr w:type="spellStart"/>
-      <w:r>
-        <w:rPr>
-          <w:rFonts w:asciiTheme="minorBidi" w:hAnsiTheme="minorBidi"/>
-          <w:lang w:eastAsia="tr-TR"/>
-        </w:rPr>
-        <w:t>accuracy</w:t>
-      </w:r>
-      <w:proofErr w:type="spellEnd"/>
-      <w:r>
-        <w:rPr>
-          <w:rFonts w:asciiTheme="minorBidi" w:hAnsiTheme="minorBidi"/>
-          <w:lang w:eastAsia="tr-TR"/>
-        </w:rPr>
-        <w:t xml:space="preserve"> buldum. </w:t>
-      </w:r>
-      <w:proofErr w:type="spellStart"/>
-      <w:r>
-        <w:rPr>
-          <w:rFonts w:asciiTheme="minorBidi" w:hAnsiTheme="minorBidi"/>
-          <w:lang w:eastAsia="tr-TR"/>
-        </w:rPr>
-        <w:t>Kernel</w:t>
-      </w:r>
-      <w:proofErr w:type="spellEnd"/>
-      <w:r>
-        <w:rPr>
-          <w:rFonts w:asciiTheme="minorBidi" w:hAnsiTheme="minorBidi"/>
-          <w:lang w:eastAsia="tr-TR"/>
-        </w:rPr>
-        <w:t xml:space="preserve"> de en yüksek doğruluk oranını </w:t>
-      </w:r>
-      <w:proofErr w:type="spellStart"/>
-      <w:r>
-        <w:rPr>
-          <w:rFonts w:asciiTheme="minorBidi" w:hAnsiTheme="minorBidi"/>
-          <w:lang w:eastAsia="tr-TR"/>
-        </w:rPr>
-        <w:t>rbf</w:t>
-      </w:r>
-      <w:proofErr w:type="spellEnd"/>
-      <w:r>
-        <w:rPr>
-          <w:rFonts w:asciiTheme="minorBidi" w:hAnsiTheme="minorBidi"/>
-          <w:lang w:eastAsia="tr-TR"/>
-        </w:rPr>
-        <w:t xml:space="preserve"> parametresi ile yakaladım</w:t>
+        <w:t>Destek Vektör Makine ile eğittiğim modeli test ettiğimde %81’lik bir accuracy buldum. Kernel de en yüksek doğruluk oranını rbf parametresi ile yakaladım</w:t>
       </w:r>
     </w:p>
     <w:p>
@@ -4230,7 +3298,6 @@
           <w:lang w:eastAsia="tr-TR"/>
         </w:rPr>
       </w:pPr>
-      <w:proofErr w:type="spellStart"/>
       <w:r>
         <w:rPr>
           <w:rFonts w:asciiTheme="minorBidi" w:eastAsia="Times New Roman" w:hAnsiTheme="minorBidi" w:cstheme="minorBidi"/>
@@ -4239,40 +3306,7 @@
           <w:szCs w:val="22"/>
           <w:lang w:eastAsia="tr-TR"/>
         </w:rPr>
-        <w:t>Naive</w:t>
-      </w:r>
-      <w:proofErr w:type="spellEnd"/>
-      <w:r>
-        <w:rPr>
-          <w:rFonts w:asciiTheme="minorBidi" w:eastAsia="Times New Roman" w:hAnsiTheme="minorBidi" w:cstheme="minorBidi"/>
-          <w:b/>
-          <w:sz w:val="24"/>
-          <w:szCs w:val="22"/>
-          <w:lang w:eastAsia="tr-TR"/>
-        </w:rPr>
-        <w:t xml:space="preserve"> </w:t>
-      </w:r>
-      <w:proofErr w:type="spellStart"/>
-      <w:r>
-        <w:rPr>
-          <w:rFonts w:asciiTheme="minorBidi" w:eastAsia="Times New Roman" w:hAnsiTheme="minorBidi" w:cstheme="minorBidi"/>
-          <w:b/>
-          <w:sz w:val="24"/>
-          <w:szCs w:val="22"/>
-          <w:lang w:eastAsia="tr-TR"/>
-        </w:rPr>
-        <w:t>Bayes</w:t>
-      </w:r>
-      <w:proofErr w:type="spellEnd"/>
-      <w:r>
-        <w:rPr>
-          <w:rFonts w:asciiTheme="minorBidi" w:eastAsia="Times New Roman" w:hAnsiTheme="minorBidi" w:cstheme="minorBidi"/>
-          <w:b/>
-          <w:sz w:val="24"/>
-          <w:szCs w:val="22"/>
-          <w:lang w:eastAsia="tr-TR"/>
-        </w:rPr>
-        <w:t xml:space="preserve"> Algoritması ile Veri Setimizi Eğitme ve Test Etme</w:t>
+        <w:t>Naive Bayes Algoritması ile Veri Setimizi Eğitme ve Test Etme</w:t>
       </w:r>
     </w:p>
     <w:p>
@@ -4287,69 +3321,12 @@
           <w:lang w:eastAsia="tr-TR"/>
         </w:rPr>
       </w:pPr>
-      <w:proofErr w:type="spellStart"/>
-      <w:r>
-        <w:rPr>
-          <w:rFonts w:asciiTheme="minorBidi" w:hAnsiTheme="minorBidi"/>
-          <w:lang w:eastAsia="tr-TR"/>
-        </w:rPr>
-        <w:t>Naive</w:t>
-      </w:r>
-      <w:proofErr w:type="spellEnd"/>
-      <w:r>
-        <w:rPr>
-          <w:rFonts w:asciiTheme="minorBidi" w:hAnsiTheme="minorBidi"/>
-          <w:lang w:eastAsia="tr-TR"/>
-        </w:rPr>
-        <w:t xml:space="preserve"> </w:t>
-      </w:r>
-      <w:proofErr w:type="spellStart"/>
-      <w:r>
-        <w:rPr>
-          <w:rFonts w:asciiTheme="minorBidi" w:hAnsiTheme="minorBidi"/>
-          <w:lang w:eastAsia="tr-TR"/>
-        </w:rPr>
-        <w:t>Bayes</w:t>
-      </w:r>
-      <w:proofErr w:type="spellEnd"/>
-      <w:r>
-        <w:rPr>
-          <w:rFonts w:asciiTheme="minorBidi" w:hAnsiTheme="minorBidi"/>
-          <w:lang w:eastAsia="tr-TR"/>
-        </w:rPr>
-        <w:t xml:space="preserve"> Algoritmasında </w:t>
-      </w:r>
-      <w:proofErr w:type="spellStart"/>
-      <w:r>
-        <w:rPr>
-          <w:rFonts w:asciiTheme="minorBidi" w:hAnsiTheme="minorBidi"/>
-          <w:lang w:eastAsia="tr-TR"/>
-        </w:rPr>
-        <w:t>Gaussian</w:t>
-      </w:r>
-      <w:proofErr w:type="spellEnd"/>
-      <w:r>
-        <w:rPr>
-          <w:rFonts w:asciiTheme="minorBidi" w:hAnsiTheme="minorBidi"/>
-          <w:lang w:eastAsia="tr-TR"/>
-        </w:rPr>
-        <w:t xml:space="preserve"> formülü kullanarak eğitim işlemini yaptım. Eğittiğim modeli test ettiğimde %81’lik bir </w:t>
-      </w:r>
-      <w:proofErr w:type="spellStart"/>
-      <w:r>
-        <w:rPr>
-          <w:rFonts w:asciiTheme="minorBidi" w:hAnsiTheme="minorBidi"/>
-          <w:lang w:eastAsia="tr-TR"/>
-        </w:rPr>
-        <w:t>accuracy</w:t>
-      </w:r>
-      <w:proofErr w:type="spellEnd"/>
-      <w:r>
-        <w:rPr>
-          <w:rFonts w:asciiTheme="minorBidi" w:hAnsiTheme="minorBidi"/>
-          <w:lang w:eastAsia="tr-TR"/>
-        </w:rPr>
-        <w:t xml:space="preserve"> yakaladım</w:t>
+      <w:r>
+        <w:rPr>
+          <w:rFonts w:asciiTheme="minorBidi" w:hAnsiTheme="minorBidi"/>
+          <w:lang w:eastAsia="tr-TR"/>
+        </w:rPr>
+        <w:t>Naive Bayes Algoritmasında Gaussian formülü kullanarak eğitim işlemini yaptım. Eğittiğim modeli test ettiğimde %81’lik bir accuracy yakaladım</w:t>
       </w:r>
     </w:p>
     <w:p>
@@ -4421,7 +3398,6 @@
           <w:lang w:eastAsia="tr-TR"/>
         </w:rPr>
       </w:pPr>
-      <w:proofErr w:type="spellStart"/>
       <w:r>
         <w:rPr>
           <w:rFonts w:asciiTheme="minorBidi" w:eastAsia="Times New Roman" w:hAnsiTheme="minorBidi" w:cstheme="minorBidi"/>
@@ -4431,62 +3407,7 @@
           <w:lang w:eastAsia="tr-TR"/>
         </w:rPr>
         <w:lastRenderedPageBreak/>
-        <w:t>Decision</w:t>
-      </w:r>
-      <w:proofErr w:type="spellEnd"/>
-      <w:r>
-        <w:rPr>
-          <w:rFonts w:asciiTheme="minorBidi" w:eastAsia="Times New Roman" w:hAnsiTheme="minorBidi" w:cstheme="minorBidi"/>
-          <w:b/>
-          <w:sz w:val="24"/>
-          <w:szCs w:val="22"/>
-          <w:lang w:eastAsia="tr-TR"/>
-        </w:rPr>
-        <w:t xml:space="preserve"> </w:t>
-      </w:r>
-      <w:proofErr w:type="spellStart"/>
-      <w:r>
-        <w:rPr>
-          <w:rFonts w:asciiTheme="minorBidi" w:eastAsia="Times New Roman" w:hAnsiTheme="minorBidi" w:cstheme="minorBidi"/>
-          <w:b/>
-          <w:sz w:val="24"/>
-          <w:szCs w:val="22"/>
-          <w:lang w:eastAsia="tr-TR"/>
-        </w:rPr>
-        <w:t>Tree</w:t>
-      </w:r>
-      <w:proofErr w:type="spellEnd"/>
-      <w:r>
-        <w:rPr>
-          <w:rFonts w:asciiTheme="minorBidi" w:eastAsia="Times New Roman" w:hAnsiTheme="minorBidi" w:cstheme="minorBidi"/>
-          <w:b/>
-          <w:sz w:val="24"/>
-          <w:szCs w:val="22"/>
-          <w:lang w:eastAsia="tr-TR"/>
-        </w:rPr>
-        <w:t xml:space="preserve"> </w:t>
-      </w:r>
-      <w:proofErr w:type="spellStart"/>
-      <w:r>
-        <w:rPr>
-          <w:rFonts w:asciiTheme="minorBidi" w:eastAsia="Times New Roman" w:hAnsiTheme="minorBidi" w:cstheme="minorBidi"/>
-          <w:b/>
-          <w:sz w:val="24"/>
-          <w:szCs w:val="22"/>
-          <w:lang w:eastAsia="tr-TR"/>
-        </w:rPr>
-        <w:t>Classifier</w:t>
-      </w:r>
-      <w:proofErr w:type="spellEnd"/>
-      <w:r>
-        <w:rPr>
-          <w:rFonts w:asciiTheme="minorBidi" w:eastAsia="Times New Roman" w:hAnsiTheme="minorBidi" w:cstheme="minorBidi"/>
-          <w:b/>
-          <w:sz w:val="24"/>
-          <w:szCs w:val="22"/>
-          <w:lang w:eastAsia="tr-TR"/>
-        </w:rPr>
-        <w:t xml:space="preserve"> (Karar Ağaçları) ile Veri Setimizi Eğitme</w:t>
+        <w:t>Decision Tree Classifier (Karar Ağaçları) ile Veri Setimizi Eğitme</w:t>
       </w:r>
       <w:r>
         <w:rPr>
@@ -4516,39 +3437,7 @@
           <w:rFonts w:asciiTheme="minorBidi" w:hAnsiTheme="minorBidi"/>
           <w:lang w:eastAsia="tr-TR"/>
         </w:rPr>
-        <w:t xml:space="preserve">Karar Ağaçları ile sınıflandırmada </w:t>
-      </w:r>
-      <w:proofErr w:type="spellStart"/>
-      <w:r>
-        <w:rPr>
-          <w:rFonts w:asciiTheme="minorBidi" w:hAnsiTheme="minorBidi"/>
-          <w:lang w:eastAsia="tr-TR"/>
-        </w:rPr>
-        <w:t>entropy</w:t>
-      </w:r>
-      <w:proofErr w:type="spellEnd"/>
-      <w:r>
-        <w:rPr>
-          <w:rFonts w:asciiTheme="minorBidi" w:hAnsiTheme="minorBidi"/>
-          <w:lang w:eastAsia="tr-TR"/>
-        </w:rPr>
-        <w:t xml:space="preserve"> parametresindeki formülü kullanarak eğitim işlemini yaptım. Eğittiğim modeli test ettiğimde %73’lük bir </w:t>
-      </w:r>
-      <w:proofErr w:type="spellStart"/>
-      <w:r>
-        <w:rPr>
-          <w:rFonts w:asciiTheme="minorBidi" w:hAnsiTheme="minorBidi"/>
-          <w:lang w:eastAsia="tr-TR"/>
-        </w:rPr>
-        <w:t>accuracy</w:t>
-      </w:r>
-      <w:proofErr w:type="spellEnd"/>
-      <w:r>
-        <w:rPr>
-          <w:rFonts w:asciiTheme="minorBidi" w:hAnsiTheme="minorBidi"/>
-          <w:lang w:eastAsia="tr-TR"/>
-        </w:rPr>
-        <w:t xml:space="preserve"> yakaladım</w:t>
+        <w:t>Karar Ağaçları ile sınıflandırmada entropy parametresindeki formülü kullanarak eğitim işlemini yaptım. Eğittiğim modeli test ettiğimde %73’lük bir accuracy yakaladım</w:t>
       </w:r>
     </w:p>
     <w:p>
@@ -4612,7 +3501,6 @@
           <w:lang w:eastAsia="tr-TR"/>
         </w:rPr>
       </w:pPr>
-      <w:proofErr w:type="spellStart"/>
       <w:r>
         <w:rPr>
           <w:rFonts w:asciiTheme="minorBidi" w:eastAsia="Times New Roman" w:hAnsiTheme="minorBidi" w:cstheme="minorBidi"/>
@@ -4621,62 +3509,7 @@
           <w:szCs w:val="22"/>
           <w:lang w:eastAsia="tr-TR"/>
         </w:rPr>
-        <w:t>Random</w:t>
-      </w:r>
-      <w:proofErr w:type="spellEnd"/>
-      <w:r>
-        <w:rPr>
-          <w:rFonts w:asciiTheme="minorBidi" w:eastAsia="Times New Roman" w:hAnsiTheme="minorBidi" w:cstheme="minorBidi"/>
-          <w:b/>
-          <w:sz w:val="24"/>
-          <w:szCs w:val="22"/>
-          <w:lang w:eastAsia="tr-TR"/>
-        </w:rPr>
-        <w:t xml:space="preserve"> </w:t>
-      </w:r>
-      <w:proofErr w:type="spellStart"/>
-      <w:r>
-        <w:rPr>
-          <w:rFonts w:asciiTheme="minorBidi" w:eastAsia="Times New Roman" w:hAnsiTheme="minorBidi" w:cstheme="minorBidi"/>
-          <w:b/>
-          <w:sz w:val="24"/>
-          <w:szCs w:val="22"/>
-          <w:lang w:eastAsia="tr-TR"/>
-        </w:rPr>
-        <w:t>Forest</w:t>
-      </w:r>
-      <w:proofErr w:type="spellEnd"/>
-      <w:r>
-        <w:rPr>
-          <w:rFonts w:asciiTheme="minorBidi" w:eastAsia="Times New Roman" w:hAnsiTheme="minorBidi" w:cstheme="minorBidi"/>
-          <w:b/>
-          <w:sz w:val="24"/>
-          <w:szCs w:val="22"/>
-          <w:lang w:eastAsia="tr-TR"/>
-        </w:rPr>
-        <w:t xml:space="preserve"> </w:t>
-      </w:r>
-      <w:proofErr w:type="spellStart"/>
-      <w:r>
-        <w:rPr>
-          <w:rFonts w:asciiTheme="minorBidi" w:eastAsia="Times New Roman" w:hAnsiTheme="minorBidi" w:cstheme="minorBidi"/>
-          <w:b/>
-          <w:sz w:val="24"/>
-          <w:szCs w:val="22"/>
-          <w:lang w:eastAsia="tr-TR"/>
-        </w:rPr>
-        <w:t>Classifier</w:t>
-      </w:r>
-      <w:proofErr w:type="spellEnd"/>
-      <w:r>
-        <w:rPr>
-          <w:rFonts w:asciiTheme="minorBidi" w:eastAsia="Times New Roman" w:hAnsiTheme="minorBidi" w:cstheme="minorBidi"/>
-          <w:b/>
-          <w:sz w:val="24"/>
-          <w:szCs w:val="22"/>
-          <w:lang w:eastAsia="tr-TR"/>
-        </w:rPr>
-        <w:t xml:space="preserve"> (Rastgele Orman) ile Veri Setimizi Eğitme ve Test Etme</w:t>
+        <w:t>Random Forest Classifier (Rastgele Orman) ile Veri Setimizi Eğitme ve Test Etme</w:t>
       </w:r>
     </w:p>
     <w:p>
@@ -4696,55 +3529,7 @@
           <w:rFonts w:asciiTheme="minorBidi" w:hAnsiTheme="minorBidi"/>
           <w:lang w:eastAsia="tr-TR"/>
         </w:rPr>
-        <w:t xml:space="preserve">Rastgele Orman Sınıflandırmada birden fazla karar ağacı kullanarak eğitim işlemi yapılıyor ben </w:t>
-      </w:r>
-      <w:proofErr w:type="spellStart"/>
-      <w:r>
-        <w:rPr>
-          <w:rFonts w:asciiTheme="minorBidi" w:hAnsiTheme="minorBidi"/>
-          <w:lang w:eastAsia="tr-TR"/>
-        </w:rPr>
-        <w:t>n_estimators</w:t>
-      </w:r>
-      <w:proofErr w:type="spellEnd"/>
-      <w:r>
-        <w:rPr>
-          <w:rFonts w:asciiTheme="minorBidi" w:hAnsiTheme="minorBidi"/>
-          <w:lang w:eastAsia="tr-TR"/>
-        </w:rPr>
-        <w:t xml:space="preserve"> parametresiyle 20 adet kullandım fazlası </w:t>
-      </w:r>
-      <w:proofErr w:type="spellStart"/>
-      <w:r>
-        <w:rPr>
-          <w:rFonts w:asciiTheme="minorBidi" w:hAnsiTheme="minorBidi"/>
-          <w:lang w:eastAsia="tr-TR"/>
-        </w:rPr>
-        <w:t>overfitting</w:t>
-      </w:r>
-      <w:proofErr w:type="spellEnd"/>
-      <w:r>
-        <w:rPr>
-          <w:rFonts w:asciiTheme="minorBidi" w:hAnsiTheme="minorBidi"/>
-          <w:lang w:eastAsia="tr-TR"/>
-        </w:rPr>
-        <w:t xml:space="preserve"> yani ezberlemeye yol açabilir </w:t>
-      </w:r>
-      <w:proofErr w:type="spellStart"/>
-      <w:r>
-        <w:rPr>
-          <w:rFonts w:asciiTheme="minorBidi" w:hAnsiTheme="minorBidi"/>
-          <w:lang w:eastAsia="tr-TR"/>
-        </w:rPr>
-        <w:t>default</w:t>
-      </w:r>
-      <w:proofErr w:type="spellEnd"/>
-      <w:r>
-        <w:rPr>
-          <w:rFonts w:asciiTheme="minorBidi" w:hAnsiTheme="minorBidi"/>
-          <w:lang w:eastAsia="tr-TR"/>
-        </w:rPr>
-        <w:t xml:space="preserve"> olarak 10’dur</w:t>
+        <w:t>Rastgele Orman Sınıflandırmada birden fazla karar ağacı kullanarak eğitim işlemi yapılıyor ben n_estimators parametresiyle 20 adet kullandım fazlası overfitting yani ezberlemeye yol açabilir default olarak 10’dur</w:t>
       </w:r>
     </w:p>
     <w:p>
@@ -4779,21 +3564,12 @@
           <w:lang w:eastAsia="tr-TR"/>
         </w:rPr>
       </w:pPr>
-      <w:proofErr w:type="spellStart"/>
-      <w:r>
-        <w:rPr>
-          <w:rFonts w:asciiTheme="minorBidi" w:hAnsiTheme="minorBidi"/>
-          <w:lang w:eastAsia="tr-TR"/>
-        </w:rPr>
-        <w:t>Confusion</w:t>
-      </w:r>
-      <w:proofErr w:type="spellEnd"/>
-      <w:r>
-        <w:rPr>
-          <w:rFonts w:asciiTheme="minorBidi" w:hAnsiTheme="minorBidi"/>
-          <w:lang w:eastAsia="tr-TR"/>
-        </w:rPr>
-        <w:t xml:space="preserve"> matrisinden elde e</w:t>
+      <w:r>
+        <w:rPr>
+          <w:rFonts w:asciiTheme="minorBidi" w:hAnsiTheme="minorBidi"/>
+          <w:lang w:eastAsia="tr-TR"/>
+        </w:rPr>
+        <w:t>Confusion matrisinden elde e</w:t>
       </w:r>
       <w:r>
         <w:rPr>
@@ -4802,101 +3578,12 @@
         </w:rPr>
         <w:t xml:space="preserve">ttiğimiz bazı hesaplamaları da inceledim </w:t>
       </w:r>
-      <w:proofErr w:type="gramStart"/>
-      <w:r>
-        <w:rPr>
-          <w:rFonts w:asciiTheme="minorBidi" w:hAnsiTheme="minorBidi"/>
-          <w:lang w:eastAsia="tr-TR"/>
-        </w:rPr>
-        <w:t>Precision(</w:t>
-      </w:r>
-      <w:proofErr w:type="gramEnd"/>
-      <w:r>
-        <w:rPr>
-          <w:rFonts w:asciiTheme="minorBidi" w:hAnsiTheme="minorBidi"/>
-          <w:lang w:eastAsia="tr-TR"/>
-        </w:rPr>
-        <w:t xml:space="preserve">TP/TP+FP), </w:t>
-      </w:r>
-      <w:proofErr w:type="spellStart"/>
-      <w:r>
-        <w:rPr>
-          <w:rFonts w:asciiTheme="minorBidi" w:hAnsiTheme="minorBidi"/>
-          <w:lang w:eastAsia="tr-TR"/>
-        </w:rPr>
-        <w:t>Recall</w:t>
-      </w:r>
-      <w:proofErr w:type="spellEnd"/>
-      <w:r>
-        <w:rPr>
-          <w:rFonts w:asciiTheme="minorBidi" w:hAnsiTheme="minorBidi"/>
-          <w:lang w:eastAsia="tr-TR"/>
-        </w:rPr>
-        <w:t>(TP/TP+FN), F1-Score (2*</w:t>
-      </w:r>
-      <w:proofErr w:type="spellStart"/>
-      <w:r>
-        <w:rPr>
-          <w:rFonts w:asciiTheme="minorBidi" w:hAnsiTheme="minorBidi"/>
-          <w:lang w:eastAsia="tr-TR"/>
-        </w:rPr>
-        <w:t>Prcision</w:t>
-      </w:r>
-      <w:proofErr w:type="spellEnd"/>
-      <w:r>
-        <w:rPr>
-          <w:rFonts w:asciiTheme="minorBidi" w:hAnsiTheme="minorBidi"/>
-          <w:lang w:eastAsia="tr-TR"/>
-        </w:rPr>
-        <w:t>*</w:t>
-      </w:r>
-      <w:proofErr w:type="spellStart"/>
-      <w:r>
-        <w:rPr>
-          <w:rFonts w:asciiTheme="minorBidi" w:hAnsiTheme="minorBidi"/>
-          <w:lang w:eastAsia="tr-TR"/>
-        </w:rPr>
-        <w:t>recall</w:t>
-      </w:r>
-      <w:proofErr w:type="spellEnd"/>
-      <w:r>
-        <w:rPr>
-          <w:rFonts w:asciiTheme="minorBidi" w:hAnsiTheme="minorBidi"/>
-          <w:lang w:eastAsia="tr-TR"/>
-        </w:rPr>
-        <w:t>/</w:t>
-      </w:r>
-      <w:proofErr w:type="spellStart"/>
-      <w:r>
-        <w:rPr>
-          <w:rFonts w:asciiTheme="minorBidi" w:hAnsiTheme="minorBidi"/>
-          <w:lang w:eastAsia="tr-TR"/>
-        </w:rPr>
-        <w:t>precision+recall</w:t>
-      </w:r>
-      <w:proofErr w:type="spellEnd"/>
-      <w:r>
-        <w:rPr>
-          <w:rFonts w:asciiTheme="minorBidi" w:hAnsiTheme="minorBidi"/>
-          <w:lang w:eastAsia="tr-TR"/>
-        </w:rPr>
-        <w:t xml:space="preserve">) yani </w:t>
-      </w:r>
-      <w:proofErr w:type="spellStart"/>
-      <w:r>
-        <w:rPr>
-          <w:rFonts w:asciiTheme="minorBidi" w:hAnsiTheme="minorBidi"/>
-          <w:lang w:eastAsia="tr-TR"/>
-        </w:rPr>
-        <w:t>precision</w:t>
-      </w:r>
-      <w:proofErr w:type="spellEnd"/>
-      <w:r>
-        <w:rPr>
-          <w:rFonts w:asciiTheme="minorBidi" w:hAnsiTheme="minorBidi"/>
-          <w:lang w:eastAsia="tr-TR"/>
-        </w:rPr>
-        <w:t>(Hassasiyet</w:t>
+      <w:r>
+        <w:rPr>
+          <w:rFonts w:asciiTheme="minorBidi" w:hAnsiTheme="minorBidi"/>
+          <w:lang w:eastAsia="tr-TR"/>
+        </w:rPr>
+        <w:t>Precision(TP/TP+FP), Recall(TP/TP+FN), F1-Score (2*Prcision*recall/precision+recall) yani precision(Hassasiyet</w:t>
       </w:r>
       <w:r>
         <w:rPr>
@@ -4910,17 +3597,8 @@
           <w:rFonts w:asciiTheme="minorBidi" w:hAnsiTheme="minorBidi"/>
           <w:lang w:eastAsia="tr-TR"/>
         </w:rPr>
-        <w:t xml:space="preserve"> ve </w:t>
-      </w:r>
-      <w:proofErr w:type="spellStart"/>
-      <w:r>
-        <w:rPr>
-          <w:rFonts w:asciiTheme="minorBidi" w:hAnsiTheme="minorBidi"/>
-          <w:lang w:eastAsia="tr-TR"/>
-        </w:rPr>
-        <w:t>recall</w:t>
-      </w:r>
-      <w:proofErr w:type="spellEnd"/>
+        <w:t xml:space="preserve"> ve recall</w:t>
+      </w:r>
       <w:r>
         <w:rPr>
           <w:rFonts w:asciiTheme="minorBidi" w:hAnsiTheme="minorBidi"/>
@@ -4933,23 +3611,7 @@
           <w:rFonts w:asciiTheme="minorBidi" w:hAnsiTheme="minorBidi"/>
           <w:lang w:eastAsia="tr-TR"/>
         </w:rPr>
-        <w:t xml:space="preserve">değerlerinin </w:t>
-      </w:r>
-      <w:proofErr w:type="spellStart"/>
-      <w:r>
-        <w:rPr>
-          <w:rFonts w:asciiTheme="minorBidi" w:hAnsiTheme="minorBidi"/>
-          <w:lang w:eastAsia="tr-TR"/>
-        </w:rPr>
-        <w:t>harmonik</w:t>
-      </w:r>
-      <w:proofErr w:type="spellEnd"/>
-      <w:r>
-        <w:rPr>
-          <w:rFonts w:asciiTheme="minorBidi" w:hAnsiTheme="minorBidi"/>
-          <w:lang w:eastAsia="tr-TR"/>
-        </w:rPr>
-        <w:t xml:space="preserve"> ortalamasını gösterir</w:t>
+        <w:t>değerlerinin harmonik ortalamasını gösterir</w:t>
       </w:r>
     </w:p>
     <w:p>
@@ -5011,7 +3673,6 @@
           <w:lang w:eastAsia="tr-TR"/>
         </w:rPr>
       </w:pPr>
-      <w:proofErr w:type="spellStart"/>
       <w:r>
         <w:rPr>
           <w:rFonts w:asciiTheme="minorBidi" w:eastAsia="Times New Roman" w:hAnsiTheme="minorBidi"/>
@@ -5021,40 +3682,7 @@
           <w:lang w:eastAsia="tr-TR"/>
         </w:rPr>
         <w:lastRenderedPageBreak/>
-        <w:t>Artificial</w:t>
-      </w:r>
-      <w:proofErr w:type="spellEnd"/>
-      <w:r>
-        <w:rPr>
-          <w:rFonts w:asciiTheme="minorBidi" w:eastAsia="Times New Roman" w:hAnsiTheme="minorBidi"/>
-          <w:b/>
-          <w:color w:val="2F5496" w:themeColor="accent1" w:themeShade="BF"/>
-          <w:sz w:val="24"/>
-          <w:lang w:eastAsia="tr-TR"/>
-        </w:rPr>
-        <w:t xml:space="preserve"> </w:t>
-      </w:r>
-      <w:proofErr w:type="spellStart"/>
-      <w:r>
-        <w:rPr>
-          <w:rFonts w:asciiTheme="minorBidi" w:eastAsia="Times New Roman" w:hAnsiTheme="minorBidi"/>
-          <w:b/>
-          <w:color w:val="2F5496" w:themeColor="accent1" w:themeShade="BF"/>
-          <w:sz w:val="24"/>
-          <w:lang w:eastAsia="tr-TR"/>
-        </w:rPr>
-        <w:t>Neural</w:t>
-      </w:r>
-      <w:proofErr w:type="spellEnd"/>
-      <w:r>
-        <w:rPr>
-          <w:rFonts w:asciiTheme="minorBidi" w:eastAsia="Times New Roman" w:hAnsiTheme="minorBidi"/>
-          <w:b/>
-          <w:color w:val="2F5496" w:themeColor="accent1" w:themeShade="BF"/>
-          <w:sz w:val="24"/>
-          <w:lang w:eastAsia="tr-TR"/>
-        </w:rPr>
-        <w:t xml:space="preserve"> Network (Yapay Sinir Ağları) ile Veri Setimizi Eğitme ve Test Etme</w:t>
+        <w:t>Artificial Neural Network (Yapay Sinir Ağları) ile Veri Setimizi Eğitme ve Test Etme</w:t>
       </w:r>
     </w:p>
     <w:p>
@@ -5069,7 +3697,6 @@
           <w:lang w:eastAsia="tr-TR"/>
         </w:rPr>
       </w:pPr>
-      <w:proofErr w:type="spellStart"/>
       <w:r>
         <w:rPr>
           <w:rFonts w:asciiTheme="minorBidi" w:hAnsiTheme="minorBidi"/>
@@ -5077,7 +3704,6 @@
         </w:rPr>
         <w:t>Keras</w:t>
       </w:r>
-      <w:proofErr w:type="spellEnd"/>
       <w:r>
         <w:rPr>
           <w:rFonts w:asciiTheme="minorBidi" w:hAnsiTheme="minorBidi"/>
@@ -5111,39 +3737,7 @@
           <w:rFonts w:asciiTheme="minorBidi" w:hAnsiTheme="minorBidi"/>
           <w:lang w:eastAsia="tr-TR"/>
         </w:rPr>
-        <w:t xml:space="preserve">Yapay sinir ağları sadece 0 ile 1 arasındaki verileri kullandığı için verilerimi </w:t>
-      </w:r>
-      <w:proofErr w:type="spellStart"/>
-      <w:r>
-        <w:rPr>
-          <w:rFonts w:asciiTheme="minorBidi" w:hAnsiTheme="minorBidi"/>
-          <w:lang w:eastAsia="tr-TR"/>
-        </w:rPr>
-        <w:t>train</w:t>
-      </w:r>
-      <w:proofErr w:type="spellEnd"/>
-      <w:r>
-        <w:rPr>
-          <w:rFonts w:asciiTheme="minorBidi" w:hAnsiTheme="minorBidi"/>
-          <w:lang w:eastAsia="tr-TR"/>
-        </w:rPr>
-        <w:t xml:space="preserve"> ve test olarak böldükten sonra </w:t>
-      </w:r>
-      <w:proofErr w:type="spellStart"/>
-      <w:r>
-        <w:rPr>
-          <w:rFonts w:asciiTheme="minorBidi" w:hAnsiTheme="minorBidi"/>
-          <w:lang w:eastAsia="tr-TR"/>
-        </w:rPr>
-        <w:t>StandartScaler</w:t>
-      </w:r>
-      <w:proofErr w:type="spellEnd"/>
-      <w:r>
-        <w:rPr>
-          <w:rFonts w:asciiTheme="minorBidi" w:hAnsiTheme="minorBidi"/>
-          <w:lang w:eastAsia="tr-TR"/>
-        </w:rPr>
-        <w:t xml:space="preserve"> ile standardizasyon yaptım.</w:t>
+        <w:t>Yapay sinir ağları sadece 0 ile 1 arasındaki verileri kullandığı için verilerimi train ve test olarak böldükten sonra StandartScaler ile standardizasyon yaptım.</w:t>
       </w:r>
       <w:r>
         <w:rPr>
@@ -5170,35 +3764,22 @@
           <w:rFonts w:asciiTheme="minorBidi" w:hAnsiTheme="minorBidi"/>
           <w:lang w:eastAsia="tr-TR"/>
         </w:rPr>
-        <w:t xml:space="preserve">Modelimde </w:t>
-      </w:r>
-      <w:proofErr w:type="spellStart"/>
-      <w:proofErr w:type="gramStart"/>
-      <w:r>
-        <w:rPr>
-          <w:rFonts w:asciiTheme="minorBidi" w:hAnsiTheme="minorBidi"/>
-          <w:lang w:eastAsia="tr-TR"/>
-        </w:rPr>
-        <w:t>relu</w:t>
-      </w:r>
-      <w:proofErr w:type="spellEnd"/>
-      <w:r>
-        <w:rPr>
-          <w:rFonts w:asciiTheme="minorBidi" w:hAnsiTheme="minorBidi"/>
-          <w:lang w:eastAsia="tr-TR"/>
-        </w:rPr>
-        <w:t>(</w:t>
-      </w:r>
-      <w:proofErr w:type="spellStart"/>
-      <w:proofErr w:type="gramEnd"/>
-      <w:r>
-        <w:rPr>
-          <w:rFonts w:asciiTheme="minorBidi" w:hAnsiTheme="minorBidi"/>
-          <w:lang w:eastAsia="tr-TR"/>
-        </w:rPr>
-        <w:t>Rectified</w:t>
-      </w:r>
-      <w:proofErr w:type="spellEnd"/>
+        <w:t>Modelimde relu(Rectified Linear Unit) aktivasyon fonksiyonu</w:t>
+      </w:r>
+      <w:r>
+        <w:rPr>
+          <w:rFonts w:asciiTheme="minorBidi" w:hAnsiTheme="minorBidi"/>
+          <w:lang w:eastAsia="tr-TR"/>
+        </w:rPr>
+        <w:t xml:space="preserve">nu </w:t>
+      </w:r>
+      <w:r>
+        <w:rPr>
+          <w:rFonts w:asciiTheme="minorBidi" w:hAnsiTheme="minorBidi"/>
+          <w:lang w:eastAsia="tr-TR"/>
+        </w:rPr>
+        <w:t>kullandım. Relu</w:t>
+      </w:r>
       <w:r>
         <w:rPr>
           <w:rFonts w:asciiTheme="minorBidi" w:hAnsiTheme="minorBidi"/>
@@ -5206,15 +3787,41 @@
         </w:rPr>
         <w:t xml:space="preserve"> </w:t>
       </w:r>
-      <w:proofErr w:type="spellStart"/>
-      <w:r>
-        <w:rPr>
-          <w:rFonts w:asciiTheme="minorBidi" w:hAnsiTheme="minorBidi"/>
-          <w:lang w:eastAsia="tr-TR"/>
-        </w:rPr>
-        <w:t>Linear</w:t>
-      </w:r>
-      <w:proofErr w:type="spellEnd"/>
+      <w:r>
+        <w:rPr>
+          <w:rFonts w:asciiTheme="minorBidi" w:hAnsiTheme="minorBidi"/>
+          <w:lang w:eastAsia="tr-TR"/>
+        </w:rPr>
+        <w:t>negatif değerleri 0’a pozitif değerleri lineer bir artışla</w:t>
+      </w:r>
+      <w:r>
+        <w:rPr>
+          <w:rFonts w:asciiTheme="minorBidi" w:hAnsiTheme="minorBidi"/>
+          <w:lang w:eastAsia="tr-TR"/>
+        </w:rPr>
+        <w:t xml:space="preserve"> maksimum 1’e kadar </w:t>
+      </w:r>
+      <w:r>
+        <w:rPr>
+          <w:rFonts w:asciiTheme="minorBidi" w:hAnsiTheme="minorBidi"/>
+          <w:lang w:eastAsia="tr-TR"/>
+        </w:rPr>
+        <w:t>değer veriyor</w:t>
+      </w:r>
+      <w:r>
+        <w:rPr>
+          <w:rFonts w:asciiTheme="minorBidi" w:hAnsiTheme="minorBidi"/>
+          <w:lang w:eastAsia="tr-TR"/>
+        </w:rPr>
+        <w:t>.</w:t>
+      </w:r>
+      <w:r>
+        <w:rPr>
+          <w:rFonts w:asciiTheme="minorBidi" w:hAnsiTheme="minorBidi"/>
+          <w:lang w:eastAsia="tr-TR"/>
+        </w:rPr>
+        <w:t xml:space="preserve"> Modelimde</w:t>
+      </w:r>
       <w:r>
         <w:rPr>
           <w:rFonts w:asciiTheme="minorBidi" w:hAnsiTheme="minorBidi"/>
@@ -5222,94 +3829,6 @@
         </w:rPr>
         <w:t xml:space="preserve"> </w:t>
       </w:r>
-      <w:proofErr w:type="spellStart"/>
-      <w:r>
-        <w:rPr>
-          <w:rFonts w:asciiTheme="minorBidi" w:hAnsiTheme="minorBidi"/>
-          <w:lang w:eastAsia="tr-TR"/>
-        </w:rPr>
-        <w:t>Unit</w:t>
-      </w:r>
-      <w:proofErr w:type="spellEnd"/>
-      <w:r>
-        <w:rPr>
-          <w:rFonts w:asciiTheme="minorBidi" w:hAnsiTheme="minorBidi"/>
-          <w:lang w:eastAsia="tr-TR"/>
-        </w:rPr>
-        <w:t>) aktivasyon fonksiyonu</w:t>
-      </w:r>
-      <w:r>
-        <w:rPr>
-          <w:rFonts w:asciiTheme="minorBidi" w:hAnsiTheme="minorBidi"/>
-          <w:lang w:eastAsia="tr-TR"/>
-        </w:rPr>
-        <w:t xml:space="preserve">nu </w:t>
-      </w:r>
-      <w:r>
-        <w:rPr>
-          <w:rFonts w:asciiTheme="minorBidi" w:hAnsiTheme="minorBidi"/>
-          <w:lang w:eastAsia="tr-TR"/>
-        </w:rPr>
-        <w:t xml:space="preserve">kullandım. </w:t>
-      </w:r>
-      <w:proofErr w:type="spellStart"/>
-      <w:r>
-        <w:rPr>
-          <w:rFonts w:asciiTheme="minorBidi" w:hAnsiTheme="minorBidi"/>
-          <w:lang w:eastAsia="tr-TR"/>
-        </w:rPr>
-        <w:t>Relu</w:t>
-      </w:r>
-      <w:proofErr w:type="spellEnd"/>
-      <w:r>
-        <w:rPr>
-          <w:rFonts w:asciiTheme="minorBidi" w:hAnsiTheme="minorBidi"/>
-          <w:lang w:eastAsia="tr-TR"/>
-        </w:rPr>
-        <w:t xml:space="preserve"> </w:t>
-      </w:r>
-      <w:r>
-        <w:rPr>
-          <w:rFonts w:asciiTheme="minorBidi" w:hAnsiTheme="minorBidi"/>
-          <w:lang w:eastAsia="tr-TR"/>
-        </w:rPr>
-        <w:t>negatif değerleri 0’a pozitif değerleri lineer bir artışla</w:t>
-      </w:r>
-      <w:r>
-        <w:rPr>
-          <w:rFonts w:asciiTheme="minorBidi" w:hAnsiTheme="minorBidi"/>
-          <w:lang w:eastAsia="tr-TR"/>
-        </w:rPr>
-        <w:t xml:space="preserve"> maksimum 1’e kadar </w:t>
-      </w:r>
-      <w:r>
-        <w:rPr>
-          <w:rFonts w:asciiTheme="minorBidi" w:hAnsiTheme="minorBidi"/>
-          <w:lang w:eastAsia="tr-TR"/>
-        </w:rPr>
-        <w:t>değer veriyor</w:t>
-      </w:r>
-      <w:r>
-        <w:rPr>
-          <w:rFonts w:asciiTheme="minorBidi" w:hAnsiTheme="minorBidi"/>
-          <w:lang w:eastAsia="tr-TR"/>
-        </w:rPr>
-        <w:t>.</w:t>
-      </w:r>
-      <w:r>
-        <w:rPr>
-          <w:rFonts w:asciiTheme="minorBidi" w:hAnsiTheme="minorBidi"/>
-          <w:lang w:eastAsia="tr-TR"/>
-        </w:rPr>
-        <w:t xml:space="preserve"> Modelimde</w:t>
-      </w:r>
-      <w:r>
-        <w:rPr>
-          <w:rFonts w:asciiTheme="minorBidi" w:hAnsiTheme="minorBidi"/>
-          <w:lang w:eastAsia="tr-TR"/>
-        </w:rPr>
-        <w:t xml:space="preserve"> </w:t>
-      </w:r>
       <w:r>
         <w:rPr>
           <w:rFonts w:asciiTheme="minorBidi" w:hAnsiTheme="minorBidi"/>
@@ -5329,62 +3848,14 @@
           <w:rFonts w:asciiTheme="minorBidi" w:hAnsiTheme="minorBidi"/>
           <w:lang w:eastAsia="tr-TR"/>
         </w:rPr>
-        <w:t xml:space="preserve">1 adet </w:t>
-      </w:r>
-      <w:proofErr w:type="spellStart"/>
-      <w:r>
-        <w:rPr>
-          <w:rFonts w:asciiTheme="minorBidi" w:hAnsiTheme="minorBidi"/>
-          <w:lang w:eastAsia="tr-TR"/>
-        </w:rPr>
-        <w:t>input</w:t>
-      </w:r>
-      <w:proofErr w:type="spellEnd"/>
-      <w:r>
-        <w:rPr>
-          <w:rFonts w:asciiTheme="minorBidi" w:hAnsiTheme="minorBidi"/>
-          <w:lang w:eastAsia="tr-TR"/>
-        </w:rPr>
-        <w:t xml:space="preserve"> 1 adet </w:t>
-      </w:r>
-      <w:proofErr w:type="spellStart"/>
-      <w:r>
-        <w:rPr>
-          <w:rFonts w:asciiTheme="minorBidi" w:hAnsiTheme="minorBidi"/>
-          <w:lang w:eastAsia="tr-TR"/>
-        </w:rPr>
-        <w:t>output</w:t>
-      </w:r>
-      <w:proofErr w:type="spellEnd"/>
-      <w:r>
-        <w:rPr>
-          <w:rFonts w:asciiTheme="minorBidi" w:hAnsiTheme="minorBidi"/>
-          <w:lang w:eastAsia="tr-TR"/>
-        </w:rPr>
-        <w:t xml:space="preserve"> </w:t>
-      </w:r>
-      <w:r>
-        <w:rPr>
-          <w:rFonts w:asciiTheme="minorBidi" w:hAnsiTheme="minorBidi"/>
-          <w:lang w:eastAsia="tr-TR"/>
-        </w:rPr>
-        <w:t xml:space="preserve">1 adet </w:t>
-      </w:r>
-      <w:proofErr w:type="spellStart"/>
-      <w:r>
-        <w:rPr>
-          <w:rFonts w:asciiTheme="minorBidi" w:hAnsiTheme="minorBidi"/>
-          <w:lang w:eastAsia="tr-TR"/>
-        </w:rPr>
-        <w:t>dropout</w:t>
-      </w:r>
-      <w:proofErr w:type="spellEnd"/>
-      <w:r>
-        <w:rPr>
-          <w:rFonts w:asciiTheme="minorBidi" w:hAnsiTheme="minorBidi"/>
-          <w:lang w:eastAsia="tr-TR"/>
-        </w:rPr>
-        <w:t xml:space="preserve"> </w:t>
+        <w:t xml:space="preserve">1 adet input 1 adet output </w:t>
+      </w:r>
+      <w:r>
+        <w:rPr>
+          <w:rFonts w:asciiTheme="minorBidi" w:hAnsiTheme="minorBidi"/>
+          <w:lang w:eastAsia="tr-TR"/>
+        </w:rPr>
+        <w:t xml:space="preserve">1 adet dropout </w:t>
       </w:r>
       <w:r>
         <w:rPr>
@@ -5412,39 +3883,7 @@
           <w:rFonts w:asciiTheme="minorBidi" w:hAnsiTheme="minorBidi"/>
           <w:lang w:eastAsia="tr-TR"/>
         </w:rPr>
-        <w:t xml:space="preserve">var. Katmanlarımda 8 er adet nöron kullandım. </w:t>
-      </w:r>
-      <w:proofErr w:type="spellStart"/>
-      <w:r>
-        <w:rPr>
-          <w:rFonts w:asciiTheme="minorBidi" w:hAnsiTheme="minorBidi"/>
-          <w:lang w:eastAsia="tr-TR"/>
-        </w:rPr>
-        <w:t>İnput</w:t>
-      </w:r>
-      <w:proofErr w:type="spellEnd"/>
-      <w:r>
-        <w:rPr>
-          <w:rFonts w:asciiTheme="minorBidi" w:hAnsiTheme="minorBidi"/>
-          <w:lang w:eastAsia="tr-TR"/>
-        </w:rPr>
-        <w:t xml:space="preserve"> katmanındaki </w:t>
-      </w:r>
-      <w:proofErr w:type="spellStart"/>
-      <w:r>
-        <w:rPr>
-          <w:rFonts w:asciiTheme="minorBidi" w:hAnsiTheme="minorBidi"/>
-          <w:lang w:eastAsia="tr-TR"/>
-        </w:rPr>
-        <w:t>İnput_dim</w:t>
-      </w:r>
-      <w:proofErr w:type="spellEnd"/>
-      <w:r>
-        <w:rPr>
-          <w:rFonts w:asciiTheme="minorBidi" w:hAnsiTheme="minorBidi"/>
-          <w:lang w:eastAsia="tr-TR"/>
-        </w:rPr>
-        <w:t xml:space="preserve"> parametresine özellik sayımı girdim. Çıkış katmanında</w:t>
+        <w:t>var. Katmanlarımda 8 er adet nöron kullandım. İnput katmanındaki İnput_dim parametresine özellik sayımı girdim. Çıkış katmanında</w:t>
       </w:r>
       <w:r>
         <w:rPr>
@@ -5486,23 +3925,7 @@
           <w:rFonts w:asciiTheme="minorBidi" w:hAnsiTheme="minorBidi"/>
           <w:lang w:eastAsia="tr-TR"/>
         </w:rPr>
-        <w:t xml:space="preserve"> </w:t>
-      </w:r>
-      <w:proofErr w:type="spellStart"/>
-      <w:r>
-        <w:rPr>
-          <w:rFonts w:asciiTheme="minorBidi" w:hAnsiTheme="minorBidi"/>
-          <w:lang w:eastAsia="tr-TR"/>
-        </w:rPr>
-        <w:t>Dropout</w:t>
-      </w:r>
-      <w:proofErr w:type="spellEnd"/>
-      <w:r>
-        <w:rPr>
-          <w:rFonts w:asciiTheme="minorBidi" w:hAnsiTheme="minorBidi"/>
-          <w:lang w:eastAsia="tr-TR"/>
-        </w:rPr>
-        <w:t xml:space="preserve"> katmanını modelimin ezber yapmamasını sağlamak için kullandım.</w:t>
+        <w:t xml:space="preserve"> Dropout katmanını modelimin ezber yapmamasını sağlamak için kullandım.</w:t>
       </w:r>
     </w:p>
     <w:p>
@@ -5517,92 +3940,19 @@
           <w:lang w:eastAsia="tr-TR"/>
         </w:rPr>
       </w:pPr>
-      <w:proofErr w:type="spellStart"/>
-      <w:r>
-        <w:rPr>
-          <w:rFonts w:asciiTheme="minorBidi" w:hAnsiTheme="minorBidi"/>
-          <w:lang w:eastAsia="tr-TR"/>
-        </w:rPr>
-        <w:t>Optimizer</w:t>
-      </w:r>
-      <w:proofErr w:type="spellEnd"/>
-      <w:r>
-        <w:rPr>
-          <w:rFonts w:asciiTheme="minorBidi" w:hAnsiTheme="minorBidi"/>
-          <w:lang w:eastAsia="tr-TR"/>
-        </w:rPr>
-        <w:t xml:space="preserve"> olarak adam algoritmasını kullandım. </w:t>
-      </w:r>
-      <w:proofErr w:type="spellStart"/>
-      <w:r>
-        <w:rPr>
-          <w:rFonts w:asciiTheme="minorBidi" w:hAnsiTheme="minorBidi"/>
-          <w:lang w:eastAsia="tr-TR"/>
-        </w:rPr>
-        <w:t>Loss</w:t>
-      </w:r>
-      <w:proofErr w:type="spellEnd"/>
-      <w:r>
-        <w:rPr>
-          <w:rFonts w:asciiTheme="minorBidi" w:hAnsiTheme="minorBidi"/>
-          <w:lang w:eastAsia="tr-TR"/>
-        </w:rPr>
-        <w:t xml:space="preserve"> parametresine çıktı olarak 2 sınıfım olduğu için </w:t>
-      </w:r>
-      <w:proofErr w:type="spellStart"/>
-      <w:r>
-        <w:rPr>
-          <w:rFonts w:asciiTheme="minorBidi" w:hAnsiTheme="minorBidi"/>
-          <w:lang w:eastAsia="tr-TR"/>
-        </w:rPr>
-        <w:t>binary_</w:t>
-      </w:r>
-      <w:r>
-        <w:rPr>
-          <w:rFonts w:asciiTheme="minorBidi" w:hAnsiTheme="minorBidi"/>
-          <w:lang w:eastAsia="tr-TR"/>
-        </w:rPr>
-        <w:t>crossentropy</w:t>
-      </w:r>
-      <w:proofErr w:type="spellEnd"/>
-      <w:r>
-        <w:rPr>
-          <w:rFonts w:asciiTheme="minorBidi" w:hAnsiTheme="minorBidi"/>
-          <w:lang w:eastAsia="tr-TR"/>
-        </w:rPr>
-        <w:t xml:space="preserve"> verdim. Birden fazla olsaydı </w:t>
-      </w:r>
-      <w:proofErr w:type="spellStart"/>
-      <w:r>
-        <w:rPr>
-          <w:rFonts w:asciiTheme="minorBidi" w:hAnsiTheme="minorBidi"/>
-          <w:lang w:eastAsia="tr-TR"/>
-        </w:rPr>
-        <w:t>categorical_crossentropy</w:t>
-      </w:r>
-      <w:proofErr w:type="spellEnd"/>
-      <w:r>
-        <w:rPr>
-          <w:rFonts w:asciiTheme="minorBidi" w:hAnsiTheme="minorBidi"/>
-          <w:lang w:eastAsia="tr-TR"/>
-        </w:rPr>
-        <w:t xml:space="preserve"> parametresini verirdim. Sigmoid yerine de </w:t>
-      </w:r>
-      <w:proofErr w:type="spellStart"/>
-      <w:r>
-        <w:rPr>
-          <w:rFonts w:asciiTheme="minorBidi" w:hAnsiTheme="minorBidi"/>
-          <w:lang w:eastAsia="tr-TR"/>
-        </w:rPr>
-        <w:t>softmax</w:t>
-      </w:r>
-      <w:proofErr w:type="spellEnd"/>
-      <w:r>
-        <w:rPr>
-          <w:rFonts w:asciiTheme="minorBidi" w:hAnsiTheme="minorBidi"/>
-          <w:lang w:eastAsia="tr-TR"/>
-        </w:rPr>
-        <w:t xml:space="preserve"> aktivasyon fonksiyonunu kullanırdım.</w:t>
+      <w:r>
+        <w:rPr>
+          <w:rFonts w:asciiTheme="minorBidi" w:hAnsiTheme="minorBidi"/>
+          <w:lang w:eastAsia="tr-TR"/>
+        </w:rPr>
+        <w:t>Optimizer olarak adam algoritmasını kullandım. Loss parametresine çıktı olarak 2 sınıfım olduğu için binary_</w:t>
+      </w:r>
+      <w:r>
+        <w:rPr>
+          <w:rFonts w:asciiTheme="minorBidi" w:hAnsiTheme="minorBidi"/>
+          <w:lang w:eastAsia="tr-TR"/>
+        </w:rPr>
+        <w:t>crossentropy verdim. Birden fazla olsaydı categorical_crossentropy parametresini verirdim. Sigmoid yerine de softmax aktivasyon fonksiyonunu kullanırdım.</w:t>
       </w:r>
       <w:r>
         <w:rPr>
@@ -5629,15 +3979,7 @@
           <w:rFonts w:asciiTheme="minorBidi" w:hAnsiTheme="minorBidi"/>
           <w:lang w:eastAsia="tr-TR"/>
         </w:rPr>
-        <w:t xml:space="preserve">Eğitim kısmında </w:t>
-      </w:r>
-      <w:proofErr w:type="spellStart"/>
-      <w:r>
-        <w:rPr>
-          <w:rFonts w:asciiTheme="minorBidi" w:hAnsiTheme="minorBidi"/>
-          <w:lang w:eastAsia="tr-TR"/>
-        </w:rPr>
-        <w:t>e</w:t>
+        <w:t>Eğitim kısmında e</w:t>
       </w:r>
       <w:r>
         <w:rPr>
@@ -5646,77 +3988,19 @@
         </w:rPr>
         <w:t>poch</w:t>
       </w:r>
-      <w:proofErr w:type="spellEnd"/>
-      <w:r>
-        <w:rPr>
-          <w:rFonts w:asciiTheme="minorBidi" w:hAnsiTheme="minorBidi"/>
-          <w:lang w:eastAsia="tr-TR"/>
-        </w:rPr>
-        <w:t xml:space="preserve"> parametresini 30 verdim. </w:t>
-      </w:r>
-      <w:proofErr w:type="spellStart"/>
-      <w:r>
-        <w:rPr>
-          <w:rFonts w:asciiTheme="minorBidi" w:hAnsiTheme="minorBidi"/>
-          <w:lang w:eastAsia="tr-TR"/>
-        </w:rPr>
-        <w:t>Epoch</w:t>
-      </w:r>
-      <w:proofErr w:type="spellEnd"/>
-      <w:r>
-        <w:rPr>
-          <w:rFonts w:asciiTheme="minorBidi" w:hAnsiTheme="minorBidi"/>
-          <w:lang w:eastAsia="tr-TR"/>
-        </w:rPr>
-        <w:t xml:space="preserve">, modelin kaç defa tekrar yapacağıdır. </w:t>
-      </w:r>
-      <w:proofErr w:type="spellStart"/>
-      <w:r>
-        <w:rPr>
-          <w:rFonts w:asciiTheme="minorBidi" w:hAnsiTheme="minorBidi"/>
-          <w:lang w:eastAsia="tr-TR"/>
-        </w:rPr>
-        <w:t>Batch_size’ı</w:t>
-      </w:r>
-      <w:proofErr w:type="spellEnd"/>
-      <w:r>
-        <w:rPr>
-          <w:rFonts w:asciiTheme="minorBidi" w:hAnsiTheme="minorBidi"/>
-          <w:lang w:eastAsia="tr-TR"/>
-        </w:rPr>
-        <w:t xml:space="preserve"> </w:t>
-      </w:r>
-      <w:proofErr w:type="spellStart"/>
-      <w:r>
-        <w:rPr>
-          <w:rFonts w:asciiTheme="minorBidi" w:hAnsiTheme="minorBidi"/>
-          <w:lang w:eastAsia="tr-TR"/>
-        </w:rPr>
-        <w:t>default</w:t>
-      </w:r>
-      <w:proofErr w:type="spellEnd"/>
-      <w:r>
-        <w:rPr>
-          <w:rFonts w:asciiTheme="minorBidi" w:hAnsiTheme="minorBidi"/>
-          <w:lang w:eastAsia="tr-TR"/>
-        </w:rPr>
-        <w:t xml:space="preserve"> bıraktım. </w:t>
-      </w:r>
-      <w:proofErr w:type="spellStart"/>
-      <w:r>
-        <w:rPr>
-          <w:rFonts w:asciiTheme="minorBidi" w:hAnsiTheme="minorBidi"/>
-          <w:lang w:eastAsia="tr-TR"/>
-        </w:rPr>
-        <w:t>Batch_size</w:t>
-      </w:r>
-      <w:proofErr w:type="spellEnd"/>
-      <w:r>
-        <w:rPr>
-          <w:rFonts w:asciiTheme="minorBidi" w:hAnsiTheme="minorBidi"/>
-          <w:lang w:eastAsia="tr-TR"/>
-        </w:rPr>
-        <w:t xml:space="preserve"> ise </w:t>
+      <w:r>
+        <w:rPr>
+          <w:rFonts w:asciiTheme="minorBidi" w:hAnsiTheme="minorBidi"/>
+          <w:lang w:eastAsia="tr-TR"/>
+        </w:rPr>
+        <w:t xml:space="preserve"> parametresini 30 verdim. Epoch</w:t>
+      </w:r>
+      <w:r>
+        <w:rPr>
+          <w:rFonts w:asciiTheme="minorBidi" w:hAnsiTheme="minorBidi"/>
+          <w:lang w:eastAsia="tr-TR"/>
+        </w:rPr>
+        <w:t xml:space="preserve">, modelin kaç defa tekrar yapacağıdır. Batch_size’ı default bıraktım. Batch_size ise </w:t>
       </w:r>
       <w:r>
         <w:rPr>
@@ -5725,7 +4009,6 @@
         </w:rPr>
         <w:t xml:space="preserve">kaç tane </w:t>
       </w:r>
-      <w:proofErr w:type="spellStart"/>
       <w:r>
         <w:rPr>
           <w:rFonts w:asciiTheme="minorBidi" w:hAnsiTheme="minorBidi"/>
@@ -5733,7 +4016,6 @@
         </w:rPr>
         <w:t>veriyle</w:t>
       </w:r>
-      <w:proofErr w:type="spellEnd"/>
       <w:r>
         <w:rPr>
           <w:rFonts w:asciiTheme="minorBidi" w:hAnsiTheme="minorBidi"/>
@@ -5748,8 +4030,6 @@
         </w:rPr>
         <w:t>değiştireleceğinin</w:t>
       </w:r>
-      <w:bookmarkStart w:id="0" w:name="_GoBack"/>
-      <w:bookmarkEnd w:id="0"/>
       <w:r>
         <w:rPr>
           <w:rFonts w:asciiTheme="minorBidi" w:hAnsiTheme="minorBidi"/>
@@ -5789,39 +4069,7 @@
           <w:rFonts w:asciiTheme="minorBidi" w:hAnsiTheme="minorBidi"/>
           <w:lang w:eastAsia="tr-TR"/>
         </w:rPr>
-        <w:t xml:space="preserve">. Tahmin sonuçlarımı </w:t>
-      </w:r>
-      <w:proofErr w:type="spellStart"/>
-      <w:r>
-        <w:rPr>
-          <w:rFonts w:asciiTheme="minorBidi" w:hAnsiTheme="minorBidi"/>
-          <w:lang w:eastAsia="tr-TR"/>
-        </w:rPr>
-        <w:t>if</w:t>
-      </w:r>
-      <w:proofErr w:type="spellEnd"/>
-      <w:r>
-        <w:rPr>
-          <w:rFonts w:asciiTheme="minorBidi" w:hAnsiTheme="minorBidi"/>
-          <w:lang w:eastAsia="tr-TR"/>
-        </w:rPr>
-        <w:t xml:space="preserve"> koşulu ile True ya da </w:t>
-      </w:r>
-      <w:proofErr w:type="spellStart"/>
-      <w:r>
-        <w:rPr>
-          <w:rFonts w:asciiTheme="minorBidi" w:hAnsiTheme="minorBidi"/>
-          <w:lang w:eastAsia="tr-TR"/>
-        </w:rPr>
-        <w:t>False</w:t>
-      </w:r>
-      <w:proofErr w:type="spellEnd"/>
-      <w:r>
-        <w:rPr>
-          <w:rFonts w:asciiTheme="minorBidi" w:hAnsiTheme="minorBidi"/>
-          <w:lang w:eastAsia="tr-TR"/>
-        </w:rPr>
-        <w:t xml:space="preserve"> yapıyorum</w:t>
+        <w:t>. Tahmin sonuçlarımı if koşulu ile True ya da False yapıyorum</w:t>
       </w:r>
     </w:p>
     <w:p>
@@ -5841,39 +4089,7 @@
           <w:rFonts w:asciiTheme="minorBidi" w:hAnsiTheme="minorBidi"/>
           <w:lang w:eastAsia="tr-TR"/>
         </w:rPr>
-        <w:t xml:space="preserve">Test yaptığımda %80 ile %85 arasında değişen </w:t>
-      </w:r>
-      <w:proofErr w:type="spellStart"/>
-      <w:r>
-        <w:rPr>
-          <w:rFonts w:asciiTheme="minorBidi" w:hAnsiTheme="minorBidi"/>
-          <w:lang w:eastAsia="tr-TR"/>
-        </w:rPr>
-        <w:t>accuracy</w:t>
-      </w:r>
-      <w:proofErr w:type="spellEnd"/>
-      <w:r>
-        <w:rPr>
-          <w:rFonts w:asciiTheme="minorBidi" w:hAnsiTheme="minorBidi"/>
-          <w:lang w:eastAsia="tr-TR"/>
-        </w:rPr>
-        <w:t xml:space="preserve"> yakaladım. Bu oran model üzerinde oynamalar yapılarak arttırılabilir. Mesela katmanlar ve nöronlar arttırılarak veya </w:t>
-      </w:r>
-      <w:proofErr w:type="spellStart"/>
-      <w:r>
-        <w:rPr>
-          <w:rFonts w:asciiTheme="minorBidi" w:hAnsiTheme="minorBidi"/>
-          <w:lang w:eastAsia="tr-TR"/>
-        </w:rPr>
-        <w:t>epoch</w:t>
-      </w:r>
-      <w:proofErr w:type="spellEnd"/>
-      <w:r>
-        <w:rPr>
-          <w:rFonts w:asciiTheme="minorBidi" w:hAnsiTheme="minorBidi"/>
-          <w:lang w:eastAsia="tr-TR"/>
-        </w:rPr>
-        <w:t xml:space="preserve"> sayısı</w:t>
+        <w:t>Test yaptığımda %80 ile %85 arasında değişen accuracy yakaladım. Bu oran model üzerinde oynamalar yapılarak arttırılabilir. Mesela katmanlar ve nöronlar arttırılarak veya epoch sayısı</w:t>
       </w:r>
       <w:r>
         <w:rPr>
@@ -6013,69 +4229,21 @@
           <w:rFonts w:asciiTheme="minorBidi" w:hAnsiTheme="minorBidi"/>
           <w:lang w:eastAsia="tr-TR"/>
         </w:rPr>
-        <w:t xml:space="preserve"> ile eğitim yapıp test ettim. En yüksek </w:t>
-      </w:r>
-      <w:proofErr w:type="spellStart"/>
-      <w:r>
-        <w:rPr>
-          <w:rFonts w:asciiTheme="minorBidi" w:hAnsiTheme="minorBidi"/>
-          <w:lang w:eastAsia="tr-TR"/>
-        </w:rPr>
-        <w:t>accuracy</w:t>
-      </w:r>
-      <w:proofErr w:type="spellEnd"/>
-      <w:r>
-        <w:rPr>
-          <w:rFonts w:asciiTheme="minorBidi" w:hAnsiTheme="minorBidi"/>
-          <w:lang w:eastAsia="tr-TR"/>
-        </w:rPr>
-        <w:t xml:space="preserve"> oranını %85 ile yapay sinir ağları modelinde yakaladım. </w:t>
-      </w:r>
-      <w:r>
-        <w:rPr>
-          <w:rFonts w:asciiTheme="minorBidi" w:hAnsiTheme="minorBidi"/>
-          <w:lang w:eastAsia="tr-TR"/>
-        </w:rPr>
-        <w:t xml:space="preserve">Bazı özellikler sıralı şekilde artıyor bu eğitimin yanlış öğrenmesine yol açıyor olabilir. Bu yüzden </w:t>
-      </w:r>
-      <w:proofErr w:type="spellStart"/>
-      <w:r>
-        <w:rPr>
-          <w:rFonts w:asciiTheme="minorBidi" w:hAnsiTheme="minorBidi"/>
-          <w:lang w:eastAsia="tr-TR"/>
-        </w:rPr>
-        <w:t>o</w:t>
-      </w:r>
-      <w:r>
-        <w:rPr>
-          <w:rFonts w:asciiTheme="minorBidi" w:hAnsiTheme="minorBidi"/>
-          <w:lang w:eastAsia="tr-TR"/>
-        </w:rPr>
-        <w:t>ne</w:t>
-      </w:r>
-      <w:proofErr w:type="spellEnd"/>
-      <w:r>
-        <w:rPr>
-          <w:rFonts w:asciiTheme="minorBidi" w:hAnsiTheme="minorBidi"/>
-          <w:lang w:eastAsia="tr-TR"/>
-        </w:rPr>
-        <w:t xml:space="preserve"> hot </w:t>
-      </w:r>
-      <w:proofErr w:type="spellStart"/>
-      <w:r>
-        <w:rPr>
-          <w:rFonts w:asciiTheme="minorBidi" w:hAnsiTheme="minorBidi"/>
-          <w:lang w:eastAsia="tr-TR"/>
-        </w:rPr>
-        <w:t>encoding</w:t>
-      </w:r>
-      <w:proofErr w:type="spellEnd"/>
-      <w:r>
-        <w:rPr>
-          <w:rFonts w:asciiTheme="minorBidi" w:hAnsiTheme="minorBidi"/>
-          <w:lang w:eastAsia="tr-TR"/>
-        </w:rPr>
-        <w:t xml:space="preserve"> işlemi yapmaya çalıştım ama hata aldım</w:t>
+        <w:t xml:space="preserve"> ile eğitim yapıp test ettim. En yüksek accuracy oranını %85 ile yapay sinir ağları modelinde yakaladım. </w:t>
+      </w:r>
+      <w:r>
+        <w:rPr>
+          <w:rFonts w:asciiTheme="minorBidi" w:hAnsiTheme="minorBidi"/>
+          <w:lang w:eastAsia="tr-TR"/>
+        </w:rPr>
+        <w:t>Bazı özellikler sıralı şekilde artıyor bu eğitimin yanlış öğrenmesine yol açıyor olabilir. Bu yüzden o</w:t>
+      </w:r>
+      <w:r>
+        <w:rPr>
+          <w:rFonts w:asciiTheme="minorBidi" w:hAnsiTheme="minorBidi"/>
+          <w:lang w:eastAsia="tr-TR"/>
+        </w:rPr>
+        <w:t>ne hot encoding işlemi yapmaya çalıştım ama hata aldım</w:t>
       </w:r>
       <w:r>
         <w:rPr>
@@ -6087,111 +4255,13 @@
     </w:p>
     <w:p>
       <w:pPr>
-        <w:pStyle w:val="ListeParagraf"/>
-        <w:rPr>
-          <w:rFonts w:asciiTheme="minorBidi" w:hAnsiTheme="minorBidi"/>
-          <w:lang w:eastAsia="tr-TR"/>
-        </w:rPr>
-      </w:pPr>
-    </w:p>
-    <w:p>
-      <w:pPr>
-        <w:pStyle w:val="ListeParagraf"/>
-        <w:numPr>
-          <w:ilvl w:val="0"/>
-          <w:numId w:val="26"/>
-        </w:numPr>
-        <w:rPr>
-          <w:rFonts w:asciiTheme="minorBidi" w:hAnsiTheme="minorBidi"/>
-          <w:lang w:eastAsia="tr-TR"/>
-        </w:rPr>
-      </w:pPr>
-      <w:r>
-        <w:rPr>
-          <w:rFonts w:asciiTheme="minorBidi" w:hAnsiTheme="minorBidi"/>
-          <w:lang w:eastAsia="tr-TR"/>
-        </w:rPr>
-        <w:t xml:space="preserve">Projemin </w:t>
-      </w:r>
-      <w:proofErr w:type="spellStart"/>
-      <w:r>
-        <w:rPr>
-          <w:rFonts w:asciiTheme="minorBidi" w:hAnsiTheme="minorBidi"/>
-          <w:lang w:eastAsia="tr-TR"/>
-        </w:rPr>
-        <w:t>github</w:t>
-      </w:r>
-      <w:proofErr w:type="spellEnd"/>
-      <w:r>
-        <w:rPr>
-          <w:rFonts w:asciiTheme="minorBidi" w:hAnsiTheme="minorBidi"/>
-          <w:lang w:eastAsia="tr-TR"/>
-        </w:rPr>
-        <w:t xml:space="preserve"> linki:</w:t>
-      </w:r>
-    </w:p>
-    <w:p>
-      <w:pPr>
-        <w:pStyle w:val="ListeParagraf"/>
-        <w:numPr>
-          <w:ilvl w:val="0"/>
-          <w:numId w:val="26"/>
-        </w:numPr>
-        <w:rPr>
-          <w:rFonts w:asciiTheme="minorBidi" w:hAnsiTheme="minorBidi"/>
-          <w:lang w:eastAsia="tr-TR"/>
-        </w:rPr>
-      </w:pPr>
-      <w:r>
-        <w:rPr>
-          <w:rFonts w:asciiTheme="minorBidi" w:hAnsiTheme="minorBidi"/>
-          <w:lang w:eastAsia="tr-TR"/>
-        </w:rPr>
-        <w:t xml:space="preserve">Bir web sitesi üzerinde de çalıştım bunun için domain ve </w:t>
-      </w:r>
-      <w:proofErr w:type="spellStart"/>
-      <w:r>
-        <w:rPr>
-          <w:rFonts w:asciiTheme="minorBidi" w:hAnsiTheme="minorBidi"/>
-          <w:lang w:eastAsia="tr-TR"/>
-        </w:rPr>
-        <w:t>hosting</w:t>
-      </w:r>
-      <w:proofErr w:type="spellEnd"/>
-      <w:r>
-        <w:rPr>
-          <w:rFonts w:asciiTheme="minorBidi" w:hAnsiTheme="minorBidi"/>
-          <w:lang w:eastAsia="tr-TR"/>
-        </w:rPr>
-        <w:t xml:space="preserve"> de aldım onun da linkini paylaşmak isterim. Daha sonra siteyi film sitesi yapacağım için domaini bu şekilde seçtim</w:t>
-      </w:r>
-    </w:p>
-    <w:p>
-      <w:pPr>
-        <w:pStyle w:val="ListeParagraf"/>
-        <w:numPr>
-          <w:ilvl w:val="0"/>
-          <w:numId w:val="26"/>
-        </w:numPr>
-        <w:rPr>
-          <w:rFonts w:asciiTheme="minorBidi" w:hAnsiTheme="minorBidi"/>
-          <w:lang w:eastAsia="tr-TR"/>
-        </w:rPr>
-      </w:pPr>
-      <w:r>
-        <w:rPr>
-          <w:rFonts w:asciiTheme="minorBidi" w:hAnsiTheme="minorBidi"/>
-          <w:lang w:eastAsia="tr-TR"/>
-        </w:rPr>
-        <w:t xml:space="preserve">Sitemin Linki: </w:t>
-      </w:r>
-      <w:r>
-        <w:rPr>
-          <w:rFonts w:asciiTheme="minorBidi" w:hAnsiTheme="minorBidi"/>
-          <w:lang w:eastAsia="tr-TR"/>
-        </w:rPr>
-        <w:t>https://www.filmgazinosu.site</w:t>
-      </w:r>
+        <w:rPr>
+          <w:rFonts w:asciiTheme="minorBidi" w:hAnsiTheme="minorBidi"/>
+          <w:lang w:eastAsia="tr-TR"/>
+        </w:rPr>
+      </w:pPr>
+      <w:bookmarkStart w:id="0" w:name="_GoBack"/>
+      <w:bookmarkEnd w:id="0"/>
     </w:p>
     <w:sectPr>
       <w:pgSz w:w="11906" w:h="16838"/>
@@ -10124,7 +8194,7 @@
 </file>
 
 <file path=customXml/itemProps1.xml><?xml version="1.0" encoding="utf-8"?>
-<ds:datastoreItem xmlns:ds="http://schemas.openxmlformats.org/officeDocument/2006/customXml" ds:itemID="{56467F93-2DD8-4B5F-8020-2AC01A74C9CA}">
+<ds:datastoreItem xmlns:ds="http://schemas.openxmlformats.org/officeDocument/2006/customXml" ds:itemID="{8D3843ED-C4BD-4DA9-BE9A-06EBCC883FD3}">
   <ds:schemaRefs>
     <ds:schemaRef ds:uri="http://schemas.openxmlformats.org/officeDocument/2006/bibliography"/>
   </ds:schemaRefs>
